--- a/hw1/DIANS_SRS.docx
+++ b/hw1/DIANS_SRS.docx
@@ -887,27 +887,7 @@
           <w:sz w:val="24"/>
           <w:szCs w:val="24"/>
         </w:rPr>
-        <w:t>ФБ</w:t>
-      </w:r>
-      <w:r>
-        <w:rPr>
-          <w:rFonts w:eastAsia="Aptos" w:cs="Aptos"/>
-          <w:b/>
-          <w:bCs/>
-          <w:sz w:val="24"/>
-          <w:szCs w:val="24"/>
-        </w:rPr>
-        <w:t>3</w:t>
-      </w:r>
-      <w:r>
-        <w:rPr>
-          <w:rFonts w:eastAsia="Aptos" w:cs="Aptos"/>
-          <w:b/>
-          <w:bCs/>
-          <w:sz w:val="24"/>
-          <w:szCs w:val="24"/>
-        </w:rPr>
-        <w:t>.1:</w:t>
+        <w:t>ФБ3.1:</w:t>
       </w:r>
       <w:r>
         <w:rPr>
@@ -937,27 +917,7 @@
           <w:sz w:val="24"/>
           <w:szCs w:val="24"/>
         </w:rPr>
-        <w:t>ФБ</w:t>
-      </w:r>
-      <w:r>
-        <w:rPr>
-          <w:rFonts w:eastAsia="Aptos" w:cs="Aptos"/>
-          <w:b/>
-          <w:bCs/>
-          <w:sz w:val="24"/>
-          <w:szCs w:val="24"/>
-        </w:rPr>
-        <w:t>3</w:t>
-      </w:r>
-      <w:r>
-        <w:rPr>
-          <w:rFonts w:eastAsia="Aptos" w:cs="Aptos"/>
-          <w:b/>
-          <w:bCs/>
-          <w:sz w:val="24"/>
-          <w:szCs w:val="24"/>
-        </w:rPr>
-        <w:t>.2:</w:t>
+        <w:t>ФБ3.2:</w:t>
       </w:r>
       <w:r>
         <w:rPr>
@@ -1011,27 +971,7 @@
           <w:sz w:val="24"/>
           <w:szCs w:val="24"/>
         </w:rPr>
-        <w:t>ФБ</w:t>
-      </w:r>
-      <w:r>
-        <w:rPr>
-          <w:rFonts w:eastAsia="Aptos" w:cs="Aptos"/>
-          <w:b/>
-          <w:bCs/>
-          <w:sz w:val="24"/>
-          <w:szCs w:val="24"/>
-        </w:rPr>
-        <w:t>4</w:t>
-      </w:r>
-      <w:r>
-        <w:rPr>
-          <w:rFonts w:eastAsia="Aptos" w:cs="Aptos"/>
-          <w:b/>
-          <w:bCs/>
-          <w:sz w:val="24"/>
-          <w:szCs w:val="24"/>
-        </w:rPr>
-        <w:t>.1:</w:t>
+        <w:t>ФБ4.1:</w:t>
       </w:r>
       <w:r>
         <w:rPr>
@@ -1061,27 +1001,7 @@
           <w:sz w:val="24"/>
           <w:szCs w:val="24"/>
         </w:rPr>
-        <w:t>ФБ</w:t>
-      </w:r>
-      <w:r>
-        <w:rPr>
-          <w:rFonts w:eastAsia="Aptos" w:cs="Aptos"/>
-          <w:b/>
-          <w:bCs/>
-          <w:sz w:val="24"/>
-          <w:szCs w:val="24"/>
-        </w:rPr>
-        <w:t>4</w:t>
-      </w:r>
-      <w:r>
-        <w:rPr>
-          <w:rFonts w:eastAsia="Aptos" w:cs="Aptos"/>
-          <w:b/>
-          <w:bCs/>
-          <w:sz w:val="24"/>
-          <w:szCs w:val="24"/>
-        </w:rPr>
-        <w:t>.2:</w:t>
+        <w:t>ФБ4.2:</w:t>
       </w:r>
       <w:r>
         <w:rPr>
@@ -1111,27 +1031,7 @@
           <w:sz w:val="24"/>
           <w:szCs w:val="24"/>
         </w:rPr>
-        <w:t>ФБ</w:t>
-      </w:r>
-      <w:r>
-        <w:rPr>
-          <w:rFonts w:eastAsia="Aptos" w:cs="Aptos"/>
-          <w:b/>
-          <w:bCs/>
-          <w:sz w:val="24"/>
-          <w:szCs w:val="24"/>
-        </w:rPr>
-        <w:t>4</w:t>
-      </w:r>
-      <w:r>
-        <w:rPr>
-          <w:rFonts w:eastAsia="Aptos" w:cs="Aptos"/>
-          <w:b/>
-          <w:bCs/>
-          <w:sz w:val="24"/>
-          <w:szCs w:val="24"/>
-        </w:rPr>
-        <w:t>.3:</w:t>
+        <w:t>ФБ4.3:</w:t>
       </w:r>
       <w:r>
         <w:rPr>
@@ -1176,23 +1076,7 @@
           <w:bCs/>
           <w:lang w:val="mk-MK"/>
         </w:rPr>
-        <w:t>ФБ</w:t>
-      </w:r>
-      <w:r>
-        <w:rPr>
-          <w:b/>
-          <w:bCs/>
-          <w:lang w:val="mk-MK"/>
-        </w:rPr>
-        <w:t>5</w:t>
-      </w:r>
-      <w:r>
-        <w:rPr>
-          <w:b/>
-          <w:bCs/>
-          <w:lang w:val="mk-MK"/>
-        </w:rPr>
-        <w:t>.1:</w:t>
+        <w:t>ФБ5.1:</w:t>
       </w:r>
       <w:r>
         <w:rPr>
@@ -1218,46 +1102,262 @@
           <w:bCs/>
           <w:lang w:val="mk-MK"/>
         </w:rPr>
-        <w:t>ФБ</w:t>
-      </w:r>
-      <w:r>
-        <w:rPr>
-          <w:b/>
-          <w:bCs/>
+        <w:t>ФБ5.2:</w:t>
+      </w:r>
+      <w:r>
+        <w:rPr>
           <w:lang w:val="mk-MK"/>
         </w:rPr>
-        <w:t>5</w:t>
-      </w:r>
-      <w:r>
-        <w:rPr>
-          <w:b/>
-          <w:bCs/>
-          <w:lang w:val="mk-MK"/>
-        </w:rPr>
-        <w:t>.2:</w:t>
-      </w:r>
-      <w:r>
-        <w:rPr>
-          <w:lang w:val="mk-MK"/>
-        </w:rPr>
         <w:t xml:space="preserve"> Системот треба да прикаже графички прогнози базирани на историски цени и трансакции.</w:t>
       </w:r>
     </w:p>
     <w:p>
       <w:pPr>
+        <w:pStyle w:val="Heading3"/>
+        <w:spacing w:beforeAutospacing="0" w:before="281" w:afterAutospacing="0" w:after="281"/>
+        <w:rPr>
+          <w:rFonts w:eastAsia="Aptos" w:cs="Aptos"/>
+          <w:b/>
+          <w:b/>
+          <w:bCs/>
+          <w:sz w:val="28"/>
+          <w:szCs w:val="28"/>
+        </w:rPr>
+      </w:pPr>
+      <w:r>
+        <w:rPr/>
+      </w:r>
+    </w:p>
+    <w:p>
+      <w:pPr>
+        <w:pStyle w:val="Heading3"/>
+        <w:spacing w:beforeAutospacing="0" w:before="281" w:afterAutospacing="0" w:after="281"/>
+        <w:rPr>
+          <w:rFonts w:eastAsia="Aptos" w:cs="Aptos"/>
+          <w:b/>
+          <w:b/>
+          <w:bCs/>
+          <w:sz w:val="28"/>
+          <w:szCs w:val="28"/>
+        </w:rPr>
+      </w:pPr>
+      <w:r>
+        <w:rPr/>
+      </w:r>
+    </w:p>
+    <w:p>
+      <w:pPr>
+        <w:pStyle w:val="Heading3"/>
+        <w:spacing w:beforeAutospacing="0" w:before="281" w:afterAutospacing="0" w:after="281"/>
+        <w:rPr/>
+      </w:pPr>
+      <w:r>
+        <w:rPr>
+          <w:rFonts w:eastAsia="Aptos" w:cs="Aptos"/>
+          <w:b/>
+          <w:bCs/>
+          <w:sz w:val="28"/>
+          <w:szCs w:val="28"/>
+        </w:rPr>
+        <w:t>3.2 Нефункциски барања</w:t>
+      </w:r>
+    </w:p>
+    <w:p>
+      <w:pPr>
         <w:pStyle w:val="Heading4"/>
-        <w:rPr>
-          <w:b/>
-          <w:b/>
-          <w:bCs/>
-        </w:rPr>
-      </w:pPr>
-      <w:r>
-        <w:rPr>
-          <w:b/>
-          <w:bCs/>
-        </w:rPr>
-        <w:t>Генерирање на PDF извештаи</w:t>
+        <w:spacing w:beforeAutospacing="0" w:before="319" w:afterAutospacing="0" w:after="319"/>
+        <w:rPr>
+          <w:rFonts w:ascii="Aptos" w:hAnsi="Aptos" w:eastAsia="Aptos" w:cs="Aptos"/>
+          <w:b/>
+          <w:b/>
+          <w:bCs/>
+          <w:sz w:val="24"/>
+          <w:szCs w:val="24"/>
+        </w:rPr>
+      </w:pPr>
+      <w:r>
+        <w:rPr>
+          <w:rFonts w:eastAsia="Aptos" w:cs="Aptos"/>
+          <w:b/>
+          <w:bCs/>
+          <w:sz w:val="24"/>
+          <w:szCs w:val="24"/>
+        </w:rPr>
+        <w:t>Употребливост</w:t>
+      </w:r>
+    </w:p>
+    <w:p>
+      <w:pPr>
+        <w:pStyle w:val="ListParagraph"/>
+        <w:numPr>
+          <w:ilvl w:val="0"/>
+          <w:numId w:val="8"/>
+        </w:numPr>
+        <w:spacing w:beforeAutospacing="0" w:before="0" w:afterAutospacing="0" w:after="0"/>
+        <w:contextualSpacing/>
+        <w:rPr>
+          <w:rFonts w:ascii="Aptos" w:hAnsi="Aptos" w:eastAsia="Aptos" w:cs="Aptos"/>
+          <w:sz w:val="24"/>
+          <w:szCs w:val="24"/>
+        </w:rPr>
+      </w:pPr>
+      <w:r>
+        <w:rPr>
+          <w:rFonts w:eastAsia="Aptos" w:cs="Aptos"/>
+          <w:b/>
+          <w:bCs/>
+          <w:sz w:val="24"/>
+          <w:szCs w:val="24"/>
+        </w:rPr>
+        <w:t>НФБ1.1:</w:t>
+      </w:r>
+      <w:r>
+        <w:rPr>
+          <w:rFonts w:eastAsia="Aptos" w:cs="Aptos"/>
+          <w:sz w:val="24"/>
+          <w:szCs w:val="24"/>
+        </w:rPr>
+        <w:t xml:space="preserve"> Апликацијата треба да бара минимален внес од корисникот за почетно подесување и понатамошно ажурирање на базата на податоци.</w:t>
+      </w:r>
+    </w:p>
+    <w:p>
+      <w:pPr>
+        <w:pStyle w:val="Heading4"/>
+        <w:spacing w:beforeAutospacing="0" w:before="319" w:afterAutospacing="0" w:after="319"/>
+        <w:rPr>
+          <w:rFonts w:ascii="Aptos" w:hAnsi="Aptos" w:eastAsia="Aptos" w:cs="Aptos"/>
+          <w:b/>
+          <w:b/>
+          <w:bCs/>
+          <w:sz w:val="24"/>
+          <w:szCs w:val="24"/>
+        </w:rPr>
+      </w:pPr>
+      <w:r>
+        <w:rPr>
+          <w:rFonts w:eastAsia="Aptos" w:cs="Aptos"/>
+          <w:b/>
+          <w:bCs/>
+          <w:sz w:val="24"/>
+          <w:szCs w:val="24"/>
+        </w:rPr>
+        <w:t>Перформанси</w:t>
+      </w:r>
+    </w:p>
+    <w:p>
+      <w:pPr>
+        <w:pStyle w:val="ListParagraph"/>
+        <w:numPr>
+          <w:ilvl w:val="0"/>
+          <w:numId w:val="7"/>
+        </w:numPr>
+        <w:spacing w:beforeAutospacing="0" w:before="0" w:afterAutospacing="0" w:after="0"/>
+        <w:contextualSpacing/>
+        <w:rPr>
+          <w:rFonts w:ascii="Aptos" w:hAnsi="Aptos" w:eastAsia="Aptos" w:cs="Aptos"/>
+          <w:sz w:val="24"/>
+          <w:szCs w:val="24"/>
+        </w:rPr>
+      </w:pPr>
+      <w:r>
+        <w:rPr>
+          <w:rFonts w:eastAsia="Aptos" w:cs="Aptos"/>
+          <w:b/>
+          <w:bCs/>
+          <w:sz w:val="24"/>
+          <w:szCs w:val="24"/>
+        </w:rPr>
+        <w:t>НФБ2.1:</w:t>
+      </w:r>
+      <w:r>
+        <w:rPr>
+          <w:rFonts w:eastAsia="Aptos" w:cs="Aptos"/>
+          <w:sz w:val="24"/>
+          <w:szCs w:val="24"/>
+        </w:rPr>
+        <w:t xml:space="preserve"> Системот треба да ја пополни базата на податоци во рок од најмногу 4 минути за празна база.</w:t>
+      </w:r>
+    </w:p>
+    <w:p>
+      <w:pPr>
+        <w:pStyle w:val="Heading4"/>
+        <w:spacing w:beforeAutospacing="0" w:before="319" w:afterAutospacing="0" w:after="319"/>
+        <w:rPr>
+          <w:rFonts w:ascii="Aptos" w:hAnsi="Aptos" w:eastAsia="Aptos" w:cs="Aptos"/>
+          <w:b/>
+          <w:b/>
+          <w:bCs/>
+          <w:sz w:val="24"/>
+          <w:szCs w:val="24"/>
+        </w:rPr>
+      </w:pPr>
+      <w:r>
+        <w:rPr>
+          <w:rFonts w:eastAsia="Aptos" w:cs="Aptos"/>
+          <w:b/>
+          <w:bCs/>
+          <w:sz w:val="24"/>
+          <w:szCs w:val="24"/>
+        </w:rPr>
+        <w:t>Сигурност</w:t>
+      </w:r>
+    </w:p>
+    <w:p>
+      <w:pPr>
+        <w:pStyle w:val="ListParagraph"/>
+        <w:numPr>
+          <w:ilvl w:val="0"/>
+          <w:numId w:val="6"/>
+        </w:numPr>
+        <w:spacing w:beforeAutospacing="0" w:before="0" w:afterAutospacing="0" w:after="0"/>
+        <w:contextualSpacing/>
+        <w:rPr>
+          <w:rFonts w:ascii="Aptos" w:hAnsi="Aptos" w:eastAsia="Aptos" w:cs="Aptos"/>
+          <w:sz w:val="24"/>
+          <w:szCs w:val="24"/>
+        </w:rPr>
+      </w:pPr>
+      <w:r>
+        <w:rPr>
+          <w:rFonts w:eastAsia="Aptos" w:cs="Aptos"/>
+          <w:b/>
+          <w:bCs/>
+          <w:sz w:val="24"/>
+          <w:szCs w:val="24"/>
+        </w:rPr>
+        <w:t>НФБ3.1:</w:t>
+      </w:r>
+      <w:r>
+        <w:rPr>
+          <w:rFonts w:eastAsia="Aptos" w:cs="Aptos"/>
+          <w:sz w:val="24"/>
+          <w:szCs w:val="24"/>
+        </w:rPr>
+        <w:t xml:space="preserve"> Системот треба да ја одржува точноста на податоците низ трансформациите.</w:t>
+      </w:r>
+    </w:p>
+    <w:p>
+      <w:pPr>
+        <w:pStyle w:val="Heading4"/>
+        <w:spacing w:beforeAutospacing="0" w:before="319" w:afterAutospacing="0" w:after="319"/>
+        <w:rPr>
+          <w:rFonts w:ascii="Aptos" w:hAnsi="Aptos" w:eastAsia="Aptos" w:cs="Aptos"/>
+          <w:b/>
+          <w:b/>
+          <w:bCs/>
+          <w:sz w:val="24"/>
+          <w:szCs w:val="24"/>
+        </w:rPr>
+      </w:pPr>
+      <w:r>
+        <w:rPr>
+          <w:rFonts w:eastAsia="Aptos" w:cs="Aptos"/>
+          <w:b/>
+          <w:bCs/>
+          <w:sz w:val="24"/>
+          <w:szCs w:val="24"/>
+        </w:rPr>
+        <w:t>Интегритет на податоците</w:t>
       </w:r>
     </w:p>
     <w:p>
@@ -1269,45 +1369,29 @@
         </w:numPr>
         <w:spacing w:beforeAutospacing="0" w:before="0" w:afterAutospacing="0" w:after="0"/>
         <w:contextualSpacing/>
-        <w:rPr/>
-      </w:pPr>
-      <w:r>
-        <w:rPr>
-          <w:rFonts w:eastAsia="Aptos" w:cs="Aptos"/>
-          <w:b/>
-          <w:bCs/>
-          <w:sz w:val="24"/>
-          <w:szCs w:val="24"/>
-        </w:rPr>
-        <w:t>ФБ</w:t>
-      </w:r>
-      <w:r>
-        <w:rPr>
-          <w:rFonts w:eastAsia="Aptos" w:cs="Aptos"/>
-          <w:b/>
-          <w:bCs/>
-          <w:sz w:val="24"/>
-          <w:szCs w:val="24"/>
-        </w:rPr>
-        <w:t>6</w:t>
-      </w:r>
-      <w:r>
-        <w:rPr>
-          <w:rFonts w:eastAsia="Aptos" w:cs="Aptos"/>
-          <w:b/>
-          <w:bCs/>
-          <w:sz w:val="24"/>
-          <w:szCs w:val="24"/>
-        </w:rPr>
-        <w:t>.1:</w:t>
-      </w:r>
-      <w:r>
-        <w:rPr>
-          <w:rFonts w:eastAsia="Aptos" w:cs="Aptos"/>
-          <w:sz w:val="24"/>
-          <w:szCs w:val="24"/>
-        </w:rPr>
-        <w:t xml:space="preserve"> Системот треба да овозможи генерирање на PDF извештаи за одредена компанија за избран период.</w:t>
+        <w:rPr>
+          <w:rFonts w:ascii="Aptos" w:hAnsi="Aptos" w:eastAsia="Aptos" w:cs="Aptos"/>
+          <w:sz w:val="24"/>
+          <w:szCs w:val="24"/>
+        </w:rPr>
+      </w:pPr>
+      <w:r>
+        <w:rPr>
+          <w:rFonts w:eastAsia="Aptos" w:cs="Aptos"/>
+          <w:b/>
+          <w:bCs/>
+          <w:sz w:val="24"/>
+          <w:szCs w:val="24"/>
+        </w:rPr>
+        <w:t>НФБ4.1:</w:t>
+      </w:r>
+      <w:r>
+        <w:rPr>
+          <w:rFonts w:eastAsia="Aptos" w:cs="Aptos"/>
+          <w:sz w:val="24"/>
+          <w:szCs w:val="24"/>
+        </w:rPr>
+        <w:t xml:space="preserve"> Системот треба да спречи дуплирање на податоци при ажурирање на записи во базата.</w:t>
       </w:r>
     </w:p>
     <w:p>
@@ -1319,352 +1403,6 @@
         </w:numPr>
         <w:spacing w:beforeAutospacing="0" w:before="0" w:afterAutospacing="0" w:after="0"/>
         <w:contextualSpacing/>
-        <w:rPr/>
-      </w:pPr>
-      <w:r>
-        <w:rPr>
-          <w:rFonts w:eastAsia="Aptos" w:cs="Aptos"/>
-          <w:b/>
-          <w:bCs/>
-          <w:sz w:val="24"/>
-          <w:szCs w:val="24"/>
-        </w:rPr>
-        <w:t>ФБ</w:t>
-      </w:r>
-      <w:r>
-        <w:rPr>
-          <w:rFonts w:eastAsia="Aptos" w:cs="Aptos"/>
-          <w:b/>
-          <w:bCs/>
-          <w:sz w:val="24"/>
-          <w:szCs w:val="24"/>
-        </w:rPr>
-        <w:t>6.</w:t>
-      </w:r>
-      <w:r>
-        <w:rPr>
-          <w:rFonts w:eastAsia="Aptos" w:cs="Aptos"/>
-          <w:b/>
-          <w:bCs/>
-          <w:sz w:val="24"/>
-          <w:szCs w:val="24"/>
-        </w:rPr>
-        <w:t xml:space="preserve">2: </w:t>
-      </w:r>
-      <w:r>
-        <w:rPr>
-          <w:rFonts w:eastAsia="Aptos" w:cs="Aptos"/>
-          <w:b w:val="false"/>
-          <w:bCs w:val="false"/>
-          <w:sz w:val="24"/>
-          <w:szCs w:val="24"/>
-        </w:rPr>
-        <w:t>Системот треба да ги прикаже графичките трендови и прогнози во PDF извештајот, со историски податоци и предвидувања за идните цени на акциите.</w:t>
-      </w:r>
-    </w:p>
-    <w:p>
-      <w:pPr>
-        <w:pStyle w:val="Normal"/>
-        <w:spacing w:beforeAutospacing="0" w:before="0" w:afterAutospacing="0" w:after="0"/>
-        <w:ind w:left="0" w:hanging="0"/>
-        <w:rPr>
-          <w:b/>
-          <w:b/>
-          <w:bCs/>
-        </w:rPr>
-      </w:pPr>
-      <w:r>
-        <w:rPr>
-          <w:b/>
-          <w:bCs/>
-        </w:rPr>
-      </w:r>
-    </w:p>
-    <w:p>
-      <w:pPr>
-        <w:pStyle w:val="ListParagraph"/>
-        <w:spacing w:beforeAutospacing="0" w:before="0" w:afterAutospacing="0" w:after="0"/>
-        <w:ind w:left="720" w:hanging="0"/>
-        <w:contextualSpacing/>
-        <w:rPr>
-          <w:rFonts w:ascii="Aptos" w:hAnsi="Aptos" w:eastAsia="Aptos" w:cs="Aptos"/>
-          <w:sz w:val="24"/>
-          <w:szCs w:val="24"/>
-        </w:rPr>
-      </w:pPr>
-      <w:r>
-        <w:rPr>
-          <w:rFonts w:eastAsia="Aptos" w:cs="Aptos"/>
-          <w:sz w:val="24"/>
-          <w:szCs w:val="24"/>
-        </w:rPr>
-      </w:r>
-    </w:p>
-    <w:p>
-      <w:pPr>
-        <w:pStyle w:val="Heading3"/>
-        <w:spacing w:beforeAutospacing="0" w:before="281" w:afterAutospacing="0" w:after="281"/>
-        <w:rPr>
-          <w:rFonts w:ascii="Aptos" w:hAnsi="Aptos" w:eastAsia="Aptos" w:cs="Aptos"/>
-          <w:b/>
-          <w:b/>
-          <w:bCs/>
-          <w:sz w:val="28"/>
-          <w:szCs w:val="28"/>
-        </w:rPr>
-      </w:pPr>
-      <w:r>
-        <w:rPr>
-          <w:rFonts w:eastAsia="Aptos" w:cs="Aptos"/>
-          <w:b/>
-          <w:bCs/>
-          <w:sz w:val="28"/>
-          <w:szCs w:val="28"/>
-        </w:rPr>
-        <w:t>3.2 Нефункциски барања</w:t>
-      </w:r>
-    </w:p>
-    <w:p>
-      <w:pPr>
-        <w:pStyle w:val="Heading4"/>
-        <w:spacing w:beforeAutospacing="0" w:before="319" w:afterAutospacing="0" w:after="319"/>
-        <w:rPr>
-          <w:rFonts w:ascii="Aptos" w:hAnsi="Aptos" w:eastAsia="Aptos" w:cs="Aptos"/>
-          <w:b/>
-          <w:b/>
-          <w:bCs/>
-          <w:sz w:val="24"/>
-          <w:szCs w:val="24"/>
-        </w:rPr>
-      </w:pPr>
-      <w:r>
-        <w:rPr>
-          <w:rFonts w:eastAsia="Aptos" w:cs="Aptos"/>
-          <w:b/>
-          <w:bCs/>
-          <w:sz w:val="24"/>
-          <w:szCs w:val="24"/>
-        </w:rPr>
-        <w:t>Употребливост</w:t>
-      </w:r>
-    </w:p>
-    <w:p>
-      <w:pPr>
-        <w:pStyle w:val="ListParagraph"/>
-        <w:numPr>
-          <w:ilvl w:val="0"/>
-          <w:numId w:val="8"/>
-        </w:numPr>
-        <w:spacing w:beforeAutospacing="0" w:before="0" w:afterAutospacing="0" w:after="0"/>
-        <w:contextualSpacing/>
-        <w:rPr>
-          <w:rFonts w:ascii="Aptos" w:hAnsi="Aptos" w:eastAsia="Aptos" w:cs="Aptos"/>
-          <w:sz w:val="24"/>
-          <w:szCs w:val="24"/>
-        </w:rPr>
-      </w:pPr>
-      <w:r>
-        <w:rPr>
-          <w:rFonts w:eastAsia="Aptos" w:cs="Aptos"/>
-          <w:b/>
-          <w:bCs/>
-          <w:sz w:val="24"/>
-          <w:szCs w:val="24"/>
-        </w:rPr>
-        <w:t>НФБ1.1:</w:t>
-      </w:r>
-      <w:r>
-        <w:rPr>
-          <w:rFonts w:eastAsia="Aptos" w:cs="Aptos"/>
-          <w:sz w:val="24"/>
-          <w:szCs w:val="24"/>
-        </w:rPr>
-        <w:t xml:space="preserve"> Апликацијата треба да бара минимален внес од корисникот за почетно подесување и понатамошно ажурирање на базата на податоци.</w:t>
-      </w:r>
-    </w:p>
-    <w:p>
-      <w:pPr>
-        <w:pStyle w:val="Heading4"/>
-        <w:spacing w:beforeAutospacing="0" w:before="319" w:afterAutospacing="0" w:after="319"/>
-        <w:rPr>
-          <w:rFonts w:ascii="Aptos" w:hAnsi="Aptos" w:eastAsia="Aptos" w:cs="Aptos"/>
-          <w:b/>
-          <w:b/>
-          <w:bCs/>
-          <w:sz w:val="24"/>
-          <w:szCs w:val="24"/>
-        </w:rPr>
-      </w:pPr>
-      <w:r>
-        <w:rPr>
-          <w:rFonts w:eastAsia="Aptos" w:cs="Aptos"/>
-          <w:b/>
-          <w:bCs/>
-          <w:sz w:val="24"/>
-          <w:szCs w:val="24"/>
-        </w:rPr>
-        <w:t>Перформанси</w:t>
-      </w:r>
-    </w:p>
-    <w:p>
-      <w:pPr>
-        <w:pStyle w:val="ListParagraph"/>
-        <w:numPr>
-          <w:ilvl w:val="0"/>
-          <w:numId w:val="7"/>
-        </w:numPr>
-        <w:spacing w:beforeAutospacing="0" w:before="0" w:afterAutospacing="0" w:after="0"/>
-        <w:contextualSpacing/>
-        <w:rPr>
-          <w:rFonts w:ascii="Aptos" w:hAnsi="Aptos" w:eastAsia="Aptos" w:cs="Aptos"/>
-          <w:sz w:val="24"/>
-          <w:szCs w:val="24"/>
-        </w:rPr>
-      </w:pPr>
-      <w:r>
-        <w:rPr>
-          <w:rFonts w:eastAsia="Aptos" w:cs="Aptos"/>
-          <w:b/>
-          <w:bCs/>
-          <w:sz w:val="24"/>
-          <w:szCs w:val="24"/>
-        </w:rPr>
-        <w:t>НФБ2.1:</w:t>
-      </w:r>
-      <w:r>
-        <w:rPr>
-          <w:rFonts w:eastAsia="Aptos" w:cs="Aptos"/>
-          <w:sz w:val="24"/>
-          <w:szCs w:val="24"/>
-        </w:rPr>
-        <w:t xml:space="preserve"> Системот треба да ја пополни базата на податоци во рок од најмногу 4 минути за празна база.</w:t>
-      </w:r>
-    </w:p>
-    <w:p>
-      <w:pPr>
-        <w:pStyle w:val="Heading4"/>
-        <w:spacing w:beforeAutospacing="0" w:before="319" w:afterAutospacing="0" w:after="319"/>
-        <w:rPr>
-          <w:rFonts w:ascii="Aptos" w:hAnsi="Aptos" w:eastAsia="Aptos" w:cs="Aptos"/>
-          <w:b/>
-          <w:b/>
-          <w:bCs/>
-          <w:sz w:val="24"/>
-          <w:szCs w:val="24"/>
-        </w:rPr>
-      </w:pPr>
-      <w:r>
-        <w:rPr>
-          <w:rFonts w:eastAsia="Aptos" w:cs="Aptos"/>
-          <w:b/>
-          <w:bCs/>
-          <w:sz w:val="24"/>
-          <w:szCs w:val="24"/>
-        </w:rPr>
-        <w:t>Сигурност</w:t>
-      </w:r>
-    </w:p>
-    <w:p>
-      <w:pPr>
-        <w:pStyle w:val="ListParagraph"/>
-        <w:numPr>
-          <w:ilvl w:val="0"/>
-          <w:numId w:val="6"/>
-        </w:numPr>
-        <w:spacing w:beforeAutospacing="0" w:before="0" w:afterAutospacing="0" w:after="0"/>
-        <w:contextualSpacing/>
-        <w:rPr>
-          <w:rFonts w:ascii="Aptos" w:hAnsi="Aptos" w:eastAsia="Aptos" w:cs="Aptos"/>
-          <w:sz w:val="24"/>
-          <w:szCs w:val="24"/>
-        </w:rPr>
-      </w:pPr>
-      <w:r>
-        <w:rPr>
-          <w:rFonts w:eastAsia="Aptos" w:cs="Aptos"/>
-          <w:b/>
-          <w:bCs/>
-          <w:sz w:val="24"/>
-          <w:szCs w:val="24"/>
-        </w:rPr>
-        <w:t>НФБ3.1:</w:t>
-      </w:r>
-      <w:r>
-        <w:rPr>
-          <w:rFonts w:eastAsia="Aptos" w:cs="Aptos"/>
-          <w:sz w:val="24"/>
-          <w:szCs w:val="24"/>
-        </w:rPr>
-        <w:t xml:space="preserve"> Системот треба да ја одржува точноста на податоците низ трансформациите.</w:t>
-      </w:r>
-    </w:p>
-    <w:p>
-      <w:pPr>
-        <w:pStyle w:val="Heading4"/>
-        <w:spacing w:beforeAutospacing="0" w:before="319" w:afterAutospacing="0" w:after="319"/>
-        <w:rPr>
-          <w:rFonts w:ascii="Aptos" w:hAnsi="Aptos" w:eastAsia="Aptos" w:cs="Aptos"/>
-          <w:b/>
-          <w:b/>
-          <w:bCs/>
-          <w:sz w:val="24"/>
-          <w:szCs w:val="24"/>
-        </w:rPr>
-      </w:pPr>
-      <w:r>
-        <w:rPr>
-          <w:rFonts w:eastAsia="Aptos" w:cs="Aptos"/>
-          <w:b/>
-          <w:bCs/>
-          <w:sz w:val="24"/>
-          <w:szCs w:val="24"/>
-        </w:rPr>
-        <w:t>Интегритет на податоците</w:t>
-      </w:r>
-    </w:p>
-    <w:p>
-      <w:pPr>
-        <w:pStyle w:val="ListParagraph"/>
-        <w:numPr>
-          <w:ilvl w:val="0"/>
-          <w:numId w:val="5"/>
-        </w:numPr>
-        <w:spacing w:beforeAutospacing="0" w:before="0" w:afterAutospacing="0" w:after="0"/>
-        <w:contextualSpacing/>
-        <w:rPr>
-          <w:rFonts w:ascii="Aptos" w:hAnsi="Aptos" w:eastAsia="Aptos" w:cs="Aptos"/>
-          <w:sz w:val="24"/>
-          <w:szCs w:val="24"/>
-        </w:rPr>
-      </w:pPr>
-      <w:r>
-        <w:rPr>
-          <w:rFonts w:eastAsia="Aptos" w:cs="Aptos"/>
-          <w:b/>
-          <w:bCs/>
-          <w:sz w:val="24"/>
-          <w:szCs w:val="24"/>
-        </w:rPr>
-        <w:t>НФБ4.1:</w:t>
-      </w:r>
-      <w:r>
-        <w:rPr>
-          <w:rFonts w:eastAsia="Aptos" w:cs="Aptos"/>
-          <w:sz w:val="24"/>
-          <w:szCs w:val="24"/>
-        </w:rPr>
-        <w:t xml:space="preserve"> Системот треба да спречи дуплирање на податоци при ажурирање на записи во базата.</w:t>
-      </w:r>
-    </w:p>
-    <w:p>
-      <w:pPr>
-        <w:pStyle w:val="ListParagraph"/>
-        <w:numPr>
-          <w:ilvl w:val="0"/>
-          <w:numId w:val="5"/>
-        </w:numPr>
-        <w:spacing w:beforeAutospacing="0" w:before="0" w:afterAutospacing="0" w:after="0"/>
-        <w:contextualSpacing/>
         <w:rPr>
           <w:rFonts w:ascii="Aptos" w:hAnsi="Aptos" w:eastAsia="Aptos" w:cs="Aptos"/>
           <w:sz w:val="24"/>
@@ -2504,9 +2242,6 @@
       <w:r>
         <w:rPr/>
       </w:r>
-      <w:bookmarkStart w:id="1" w:name="__DdeLink__665_1811821166"/>
-      <w:bookmarkStart w:id="2" w:name="__DdeLink__665_1811821166"/>
-      <w:bookmarkEnd w:id="2"/>
     </w:p>
     <w:sectPr>
       <w:type w:val="nextPage"/>
@@ -2700,6 +2435,7 @@
       </w:pPr>
       <w:rPr>
         <w:rFonts w:ascii="Symbol" w:hAnsi="Symbol" w:cs="Symbol" w:hint="default"/>
+        <w:rFonts w:cs="Symbol"/>
       </w:rPr>
     </w:lvl>
     <w:lvl w:ilvl="1">
@@ -2712,6 +2448,7 @@
       </w:pPr>
       <w:rPr>
         <w:rFonts w:ascii="Courier New" w:hAnsi="Courier New" w:cs="Courier New" w:hint="default"/>
+        <w:rFonts w:cs="Courier New"/>
       </w:rPr>
     </w:lvl>
     <w:lvl w:ilvl="2">
@@ -2724,6 +2461,7 @@
       </w:pPr>
       <w:rPr>
         <w:rFonts w:ascii="Wingdings" w:hAnsi="Wingdings" w:cs="Wingdings" w:hint="default"/>
+        <w:rFonts w:cs="Wingdings"/>
       </w:rPr>
     </w:lvl>
     <w:lvl w:ilvl="3">
@@ -2736,6 +2474,7 @@
       </w:pPr>
       <w:rPr>
         <w:rFonts w:ascii="Symbol" w:hAnsi="Symbol" w:cs="Symbol" w:hint="default"/>
+        <w:rFonts w:cs="Symbol"/>
       </w:rPr>
     </w:lvl>
     <w:lvl w:ilvl="4">
@@ -2748,6 +2487,7 @@
       </w:pPr>
       <w:rPr>
         <w:rFonts w:ascii="Courier New" w:hAnsi="Courier New" w:cs="Courier New" w:hint="default"/>
+        <w:rFonts w:cs="Courier New"/>
       </w:rPr>
     </w:lvl>
     <w:lvl w:ilvl="5">
@@ -2760,6 +2500,7 @@
       </w:pPr>
       <w:rPr>
         <w:rFonts w:ascii="Wingdings" w:hAnsi="Wingdings" w:cs="Wingdings" w:hint="default"/>
+        <w:rFonts w:cs="Wingdings"/>
       </w:rPr>
     </w:lvl>
     <w:lvl w:ilvl="6">
@@ -2772,6 +2513,7 @@
       </w:pPr>
       <w:rPr>
         <w:rFonts w:ascii="Symbol" w:hAnsi="Symbol" w:cs="Symbol" w:hint="default"/>
+        <w:rFonts w:cs="Symbol"/>
       </w:rPr>
     </w:lvl>
     <w:lvl w:ilvl="7">
@@ -2784,6 +2526,7 @@
       </w:pPr>
       <w:rPr>
         <w:rFonts w:ascii="Courier New" w:hAnsi="Courier New" w:cs="Courier New" w:hint="default"/>
+        <w:rFonts w:cs="Courier New"/>
       </w:rPr>
     </w:lvl>
     <w:lvl w:ilvl="8">
@@ -2796,6 +2539,7 @@
       </w:pPr>
       <w:rPr>
         <w:rFonts w:ascii="Wingdings" w:hAnsi="Wingdings" w:cs="Wingdings" w:hint="default"/>
+        <w:rFonts w:cs="Wingdings"/>
       </w:rPr>
     </w:lvl>
   </w:abstractNum>
@@ -2810,6 +2554,8 @@
       </w:pPr>
       <w:rPr>
         <w:rFonts w:ascii="Symbol" w:hAnsi="Symbol" w:cs="Symbol" w:hint="default"/>
+        <w:sz w:val="24"/>
+        <w:rFonts w:cs="Symbol"/>
       </w:rPr>
     </w:lvl>
     <w:lvl w:ilvl="1">
@@ -2822,6 +2568,7 @@
       </w:pPr>
       <w:rPr>
         <w:rFonts w:ascii="Courier New" w:hAnsi="Courier New" w:cs="Courier New" w:hint="default"/>
+        <w:rFonts w:cs="Courier New"/>
       </w:rPr>
     </w:lvl>
     <w:lvl w:ilvl="2">
@@ -2834,6 +2581,7 @@
       </w:pPr>
       <w:rPr>
         <w:rFonts w:ascii="Wingdings" w:hAnsi="Wingdings" w:cs="Wingdings" w:hint="default"/>
+        <w:rFonts w:cs="Wingdings"/>
       </w:rPr>
     </w:lvl>
     <w:lvl w:ilvl="3">
@@ -2846,6 +2594,7 @@
       </w:pPr>
       <w:rPr>
         <w:rFonts w:ascii="Symbol" w:hAnsi="Symbol" w:cs="Symbol" w:hint="default"/>
+        <w:rFonts w:cs="Symbol"/>
       </w:rPr>
     </w:lvl>
     <w:lvl w:ilvl="4">
@@ -2858,6 +2607,7 @@
       </w:pPr>
       <w:rPr>
         <w:rFonts w:ascii="Courier New" w:hAnsi="Courier New" w:cs="Courier New" w:hint="default"/>
+        <w:rFonts w:cs="Courier New"/>
       </w:rPr>
     </w:lvl>
     <w:lvl w:ilvl="5">
@@ -2870,6 +2620,7 @@
       </w:pPr>
       <w:rPr>
         <w:rFonts w:ascii="Wingdings" w:hAnsi="Wingdings" w:cs="Wingdings" w:hint="default"/>
+        <w:rFonts w:cs="Wingdings"/>
       </w:rPr>
     </w:lvl>
     <w:lvl w:ilvl="6">
@@ -2882,6 +2633,7 @@
       </w:pPr>
       <w:rPr>
         <w:rFonts w:ascii="Symbol" w:hAnsi="Symbol" w:cs="Symbol" w:hint="default"/>
+        <w:rFonts w:cs="Symbol"/>
       </w:rPr>
     </w:lvl>
     <w:lvl w:ilvl="7">
@@ -2894,6 +2646,7 @@
       </w:pPr>
       <w:rPr>
         <w:rFonts w:ascii="Courier New" w:hAnsi="Courier New" w:cs="Courier New" w:hint="default"/>
+        <w:rFonts w:cs="Courier New"/>
       </w:rPr>
     </w:lvl>
     <w:lvl w:ilvl="8">
@@ -2906,6 +2659,7 @@
       </w:pPr>
       <w:rPr>
         <w:rFonts w:ascii="Wingdings" w:hAnsi="Wingdings" w:cs="Wingdings" w:hint="default"/>
+        <w:rFonts w:cs="Wingdings"/>
       </w:rPr>
     </w:lvl>
   </w:abstractNum>
@@ -2920,6 +2674,8 @@
       </w:pPr>
       <w:rPr>
         <w:rFonts w:ascii="Symbol" w:hAnsi="Symbol" w:cs="Symbol" w:hint="default"/>
+        <w:sz w:val="24"/>
+        <w:rFonts w:cs="Symbol"/>
       </w:rPr>
     </w:lvl>
     <w:lvl w:ilvl="1">
@@ -2932,6 +2688,7 @@
       </w:pPr>
       <w:rPr>
         <w:rFonts w:ascii="Courier New" w:hAnsi="Courier New" w:cs="Courier New" w:hint="default"/>
+        <w:rFonts w:cs="Courier New"/>
       </w:rPr>
     </w:lvl>
     <w:lvl w:ilvl="2">
@@ -2944,6 +2701,7 @@
       </w:pPr>
       <w:rPr>
         <w:rFonts w:ascii="Wingdings" w:hAnsi="Wingdings" w:cs="Wingdings" w:hint="default"/>
+        <w:rFonts w:cs="Wingdings"/>
       </w:rPr>
     </w:lvl>
     <w:lvl w:ilvl="3">
@@ -2956,6 +2714,7 @@
       </w:pPr>
       <w:rPr>
         <w:rFonts w:ascii="Symbol" w:hAnsi="Symbol" w:cs="Symbol" w:hint="default"/>
+        <w:rFonts w:cs="Symbol"/>
       </w:rPr>
     </w:lvl>
     <w:lvl w:ilvl="4">
@@ -2968,6 +2727,7 @@
       </w:pPr>
       <w:rPr>
         <w:rFonts w:ascii="Courier New" w:hAnsi="Courier New" w:cs="Courier New" w:hint="default"/>
+        <w:rFonts w:cs="Courier New"/>
       </w:rPr>
     </w:lvl>
     <w:lvl w:ilvl="5">
@@ -2980,6 +2740,7 @@
       </w:pPr>
       <w:rPr>
         <w:rFonts w:ascii="Wingdings" w:hAnsi="Wingdings" w:cs="Wingdings" w:hint="default"/>
+        <w:rFonts w:cs="Wingdings"/>
       </w:rPr>
     </w:lvl>
     <w:lvl w:ilvl="6">
@@ -2992,6 +2753,7 @@
       </w:pPr>
       <w:rPr>
         <w:rFonts w:ascii="Symbol" w:hAnsi="Symbol" w:cs="Symbol" w:hint="default"/>
+        <w:rFonts w:cs="Symbol"/>
       </w:rPr>
     </w:lvl>
     <w:lvl w:ilvl="7">
@@ -3004,6 +2766,7 @@
       </w:pPr>
       <w:rPr>
         <w:rFonts w:ascii="Courier New" w:hAnsi="Courier New" w:cs="Courier New" w:hint="default"/>
+        <w:rFonts w:cs="Courier New"/>
       </w:rPr>
     </w:lvl>
     <w:lvl w:ilvl="8">
@@ -3016,6 +2779,7 @@
       </w:pPr>
       <w:rPr>
         <w:rFonts w:ascii="Wingdings" w:hAnsi="Wingdings" w:cs="Wingdings" w:hint="default"/>
+        <w:rFonts w:cs="Wingdings"/>
       </w:rPr>
     </w:lvl>
   </w:abstractNum>
@@ -3030,6 +2794,8 @@
       </w:pPr>
       <w:rPr>
         <w:rFonts w:ascii="Symbol" w:hAnsi="Symbol" w:cs="Symbol" w:hint="default"/>
+        <w:sz w:val="24"/>
+        <w:rFonts w:cs="Symbol"/>
       </w:rPr>
     </w:lvl>
     <w:lvl w:ilvl="1">
@@ -3042,6 +2808,7 @@
       </w:pPr>
       <w:rPr>
         <w:rFonts w:ascii="Courier New" w:hAnsi="Courier New" w:cs="Courier New" w:hint="default"/>
+        <w:rFonts w:cs="Courier New"/>
       </w:rPr>
     </w:lvl>
     <w:lvl w:ilvl="2">
@@ -3054,6 +2821,7 @@
       </w:pPr>
       <w:rPr>
         <w:rFonts w:ascii="Wingdings" w:hAnsi="Wingdings" w:cs="Wingdings" w:hint="default"/>
+        <w:rFonts w:cs="Wingdings"/>
       </w:rPr>
     </w:lvl>
     <w:lvl w:ilvl="3">
@@ -3066,6 +2834,7 @@
       </w:pPr>
       <w:rPr>
         <w:rFonts w:ascii="Symbol" w:hAnsi="Symbol" w:cs="Symbol" w:hint="default"/>
+        <w:rFonts w:cs="Symbol"/>
       </w:rPr>
     </w:lvl>
     <w:lvl w:ilvl="4">
@@ -3078,6 +2847,7 @@
       </w:pPr>
       <w:rPr>
         <w:rFonts w:ascii="Courier New" w:hAnsi="Courier New" w:cs="Courier New" w:hint="default"/>
+        <w:rFonts w:cs="Courier New"/>
       </w:rPr>
     </w:lvl>
     <w:lvl w:ilvl="5">
@@ -3090,6 +2860,7 @@
       </w:pPr>
       <w:rPr>
         <w:rFonts w:ascii="Wingdings" w:hAnsi="Wingdings" w:cs="Wingdings" w:hint="default"/>
+        <w:rFonts w:cs="Wingdings"/>
       </w:rPr>
     </w:lvl>
     <w:lvl w:ilvl="6">
@@ -3102,6 +2873,7 @@
       </w:pPr>
       <w:rPr>
         <w:rFonts w:ascii="Symbol" w:hAnsi="Symbol" w:cs="Symbol" w:hint="default"/>
+        <w:rFonts w:cs="Symbol"/>
       </w:rPr>
     </w:lvl>
     <w:lvl w:ilvl="7">
@@ -3114,6 +2886,7 @@
       </w:pPr>
       <w:rPr>
         <w:rFonts w:ascii="Courier New" w:hAnsi="Courier New" w:cs="Courier New" w:hint="default"/>
+        <w:rFonts w:cs="Courier New"/>
       </w:rPr>
     </w:lvl>
     <w:lvl w:ilvl="8">
@@ -3126,6 +2899,7 @@
       </w:pPr>
       <w:rPr>
         <w:rFonts w:ascii="Wingdings" w:hAnsi="Wingdings" w:cs="Wingdings" w:hint="default"/>
+        <w:rFonts w:cs="Wingdings"/>
       </w:rPr>
     </w:lvl>
   </w:abstractNum>
@@ -3140,6 +2914,8 @@
       </w:pPr>
       <w:rPr>
         <w:rFonts w:ascii="Symbol" w:hAnsi="Symbol" w:cs="Symbol" w:hint="default"/>
+        <w:sz w:val="24"/>
+        <w:rFonts w:cs="Symbol"/>
       </w:rPr>
     </w:lvl>
     <w:lvl w:ilvl="1">
@@ -3152,6 +2928,7 @@
       </w:pPr>
       <w:rPr>
         <w:rFonts w:ascii="Courier New" w:hAnsi="Courier New" w:cs="Courier New" w:hint="default"/>
+        <w:rFonts w:cs="Courier New"/>
       </w:rPr>
     </w:lvl>
     <w:lvl w:ilvl="2">
@@ -3164,6 +2941,7 @@
       </w:pPr>
       <w:rPr>
         <w:rFonts w:ascii="Wingdings" w:hAnsi="Wingdings" w:cs="Wingdings" w:hint="default"/>
+        <w:rFonts w:cs="Wingdings"/>
       </w:rPr>
     </w:lvl>
     <w:lvl w:ilvl="3">
@@ -3176,6 +2954,7 @@
       </w:pPr>
       <w:rPr>
         <w:rFonts w:ascii="Symbol" w:hAnsi="Symbol" w:cs="Symbol" w:hint="default"/>
+        <w:rFonts w:cs="Symbol"/>
       </w:rPr>
     </w:lvl>
     <w:lvl w:ilvl="4">
@@ -3188,6 +2967,7 @@
       </w:pPr>
       <w:rPr>
         <w:rFonts w:ascii="Courier New" w:hAnsi="Courier New" w:cs="Courier New" w:hint="default"/>
+        <w:rFonts w:cs="Courier New"/>
       </w:rPr>
     </w:lvl>
     <w:lvl w:ilvl="5">
@@ -3200,6 +2980,7 @@
       </w:pPr>
       <w:rPr>
         <w:rFonts w:ascii="Wingdings" w:hAnsi="Wingdings" w:cs="Wingdings" w:hint="default"/>
+        <w:rFonts w:cs="Wingdings"/>
       </w:rPr>
     </w:lvl>
     <w:lvl w:ilvl="6">
@@ -3212,6 +2993,7 @@
       </w:pPr>
       <w:rPr>
         <w:rFonts w:ascii="Symbol" w:hAnsi="Symbol" w:cs="Symbol" w:hint="default"/>
+        <w:rFonts w:cs="Symbol"/>
       </w:rPr>
     </w:lvl>
     <w:lvl w:ilvl="7">
@@ -3224,6 +3006,7 @@
       </w:pPr>
       <w:rPr>
         <w:rFonts w:ascii="Courier New" w:hAnsi="Courier New" w:cs="Courier New" w:hint="default"/>
+        <w:rFonts w:cs="Courier New"/>
       </w:rPr>
     </w:lvl>
     <w:lvl w:ilvl="8">
@@ -3236,6 +3019,7 @@
       </w:pPr>
       <w:rPr>
         <w:rFonts w:ascii="Wingdings" w:hAnsi="Wingdings" w:cs="Wingdings" w:hint="default"/>
+        <w:rFonts w:cs="Wingdings"/>
       </w:rPr>
     </w:lvl>
   </w:abstractNum>
@@ -3250,6 +3034,8 @@
       </w:pPr>
       <w:rPr>
         <w:rFonts w:ascii="Symbol" w:hAnsi="Symbol" w:cs="Symbol" w:hint="default"/>
+        <w:sz w:val="24"/>
+        <w:rFonts w:cs="Symbol"/>
       </w:rPr>
     </w:lvl>
     <w:lvl w:ilvl="1">
@@ -3262,6 +3048,7 @@
       </w:pPr>
       <w:rPr>
         <w:rFonts w:ascii="Courier New" w:hAnsi="Courier New" w:cs="Courier New" w:hint="default"/>
+        <w:rFonts w:cs="Courier New"/>
       </w:rPr>
     </w:lvl>
     <w:lvl w:ilvl="2">
@@ -3274,6 +3061,7 @@
       </w:pPr>
       <w:rPr>
         <w:rFonts w:ascii="Wingdings" w:hAnsi="Wingdings" w:cs="Wingdings" w:hint="default"/>
+        <w:rFonts w:cs="Wingdings"/>
       </w:rPr>
     </w:lvl>
     <w:lvl w:ilvl="3">
@@ -3286,6 +3074,7 @@
       </w:pPr>
       <w:rPr>
         <w:rFonts w:ascii="Symbol" w:hAnsi="Symbol" w:cs="Symbol" w:hint="default"/>
+        <w:rFonts w:cs="Symbol"/>
       </w:rPr>
     </w:lvl>
     <w:lvl w:ilvl="4">
@@ -3298,6 +3087,7 @@
       </w:pPr>
       <w:rPr>
         <w:rFonts w:ascii="Courier New" w:hAnsi="Courier New" w:cs="Courier New" w:hint="default"/>
+        <w:rFonts w:cs="Courier New"/>
       </w:rPr>
     </w:lvl>
     <w:lvl w:ilvl="5">
@@ -3310,6 +3100,7 @@
       </w:pPr>
       <w:rPr>
         <w:rFonts w:ascii="Wingdings" w:hAnsi="Wingdings" w:cs="Wingdings" w:hint="default"/>
+        <w:rFonts w:cs="Wingdings"/>
       </w:rPr>
     </w:lvl>
     <w:lvl w:ilvl="6">
@@ -3322,6 +3113,7 @@
       </w:pPr>
       <w:rPr>
         <w:rFonts w:ascii="Symbol" w:hAnsi="Symbol" w:cs="Symbol" w:hint="default"/>
+        <w:rFonts w:cs="Symbol"/>
       </w:rPr>
     </w:lvl>
     <w:lvl w:ilvl="7">
@@ -3334,6 +3126,7 @@
       </w:pPr>
       <w:rPr>
         <w:rFonts w:ascii="Courier New" w:hAnsi="Courier New" w:cs="Courier New" w:hint="default"/>
+        <w:rFonts w:cs="Courier New"/>
       </w:rPr>
     </w:lvl>
     <w:lvl w:ilvl="8">
@@ -3346,6 +3139,7 @@
       </w:pPr>
       <w:rPr>
         <w:rFonts w:ascii="Wingdings" w:hAnsi="Wingdings" w:cs="Wingdings" w:hint="default"/>
+        <w:rFonts w:cs="Wingdings"/>
       </w:rPr>
     </w:lvl>
   </w:abstractNum>
@@ -3360,6 +3154,7 @@
       </w:pPr>
       <w:rPr>
         <w:rFonts w:ascii="Symbol" w:hAnsi="Symbol" w:cs="Symbol" w:hint="default"/>
+        <w:rFonts w:cs="Symbol"/>
       </w:rPr>
     </w:lvl>
     <w:lvl w:ilvl="1">
@@ -3372,6 +3167,7 @@
       </w:pPr>
       <w:rPr>
         <w:rFonts w:ascii="Courier New" w:hAnsi="Courier New" w:cs="Courier New" w:hint="default"/>
+        <w:rFonts w:cs="Courier New"/>
       </w:rPr>
     </w:lvl>
     <w:lvl w:ilvl="2">
@@ -3384,6 +3180,7 @@
       </w:pPr>
       <w:rPr>
         <w:rFonts w:ascii="Wingdings" w:hAnsi="Wingdings" w:cs="Wingdings" w:hint="default"/>
+        <w:rFonts w:cs="Wingdings"/>
       </w:rPr>
     </w:lvl>
     <w:lvl w:ilvl="3">
@@ -3396,6 +3193,7 @@
       </w:pPr>
       <w:rPr>
         <w:rFonts w:ascii="Symbol" w:hAnsi="Symbol" w:cs="Symbol" w:hint="default"/>
+        <w:rFonts w:cs="Symbol"/>
       </w:rPr>
     </w:lvl>
     <w:lvl w:ilvl="4">
@@ -3408,6 +3206,7 @@
       </w:pPr>
       <w:rPr>
         <w:rFonts w:ascii="Courier New" w:hAnsi="Courier New" w:cs="Courier New" w:hint="default"/>
+        <w:rFonts w:cs="Courier New"/>
       </w:rPr>
     </w:lvl>
     <w:lvl w:ilvl="5">
@@ -3420,6 +3219,7 @@
       </w:pPr>
       <w:rPr>
         <w:rFonts w:ascii="Wingdings" w:hAnsi="Wingdings" w:cs="Wingdings" w:hint="default"/>
+        <w:rFonts w:cs="Wingdings"/>
       </w:rPr>
     </w:lvl>
     <w:lvl w:ilvl="6">
@@ -3432,6 +3232,7 @@
       </w:pPr>
       <w:rPr>
         <w:rFonts w:ascii="Symbol" w:hAnsi="Symbol" w:cs="Symbol" w:hint="default"/>
+        <w:rFonts w:cs="Symbol"/>
       </w:rPr>
     </w:lvl>
     <w:lvl w:ilvl="7">
@@ -3444,6 +3245,7 @@
       </w:pPr>
       <w:rPr>
         <w:rFonts w:ascii="Courier New" w:hAnsi="Courier New" w:cs="Courier New" w:hint="default"/>
+        <w:rFonts w:cs="Courier New"/>
       </w:rPr>
     </w:lvl>
     <w:lvl w:ilvl="8">
@@ -3456,6 +3258,7 @@
       </w:pPr>
       <w:rPr>
         <w:rFonts w:ascii="Wingdings" w:hAnsi="Wingdings" w:cs="Wingdings" w:hint="default"/>
+        <w:rFonts w:cs="Wingdings"/>
       </w:rPr>
     </w:lvl>
   </w:abstractNum>
@@ -3470,6 +3273,7 @@
       </w:pPr>
       <w:rPr>
         <w:rFonts w:ascii="Symbol" w:hAnsi="Symbol" w:cs="Symbol" w:hint="default"/>
+        <w:rFonts w:cs="Symbol"/>
       </w:rPr>
     </w:lvl>
     <w:lvl w:ilvl="1">
@@ -3482,6 +3286,7 @@
       </w:pPr>
       <w:rPr>
         <w:rFonts w:ascii="Courier New" w:hAnsi="Courier New" w:cs="Courier New" w:hint="default"/>
+        <w:rFonts w:cs="Courier New"/>
       </w:rPr>
     </w:lvl>
     <w:lvl w:ilvl="2">
@@ -3494,6 +3299,7 @@
       </w:pPr>
       <w:rPr>
         <w:rFonts w:ascii="Wingdings" w:hAnsi="Wingdings" w:cs="Wingdings" w:hint="default"/>
+        <w:rFonts w:cs="Wingdings"/>
       </w:rPr>
     </w:lvl>
     <w:lvl w:ilvl="3">
@@ -3506,6 +3312,7 @@
       </w:pPr>
       <w:rPr>
         <w:rFonts w:ascii="Symbol" w:hAnsi="Symbol" w:cs="Symbol" w:hint="default"/>
+        <w:rFonts w:cs="Symbol"/>
       </w:rPr>
     </w:lvl>
     <w:lvl w:ilvl="4">
@@ -3518,6 +3325,7 @@
       </w:pPr>
       <w:rPr>
         <w:rFonts w:ascii="Courier New" w:hAnsi="Courier New" w:cs="Courier New" w:hint="default"/>
+        <w:rFonts w:cs="Courier New"/>
       </w:rPr>
     </w:lvl>
     <w:lvl w:ilvl="5">
@@ -3530,6 +3338,7 @@
       </w:pPr>
       <w:rPr>
         <w:rFonts w:ascii="Wingdings" w:hAnsi="Wingdings" w:cs="Wingdings" w:hint="default"/>
+        <w:rFonts w:cs="Wingdings"/>
       </w:rPr>
     </w:lvl>
     <w:lvl w:ilvl="6">
@@ -3542,6 +3351,7 @@
       </w:pPr>
       <w:rPr>
         <w:rFonts w:ascii="Symbol" w:hAnsi="Symbol" w:cs="Symbol" w:hint="default"/>
+        <w:rFonts w:cs="Symbol"/>
       </w:rPr>
     </w:lvl>
     <w:lvl w:ilvl="7">
@@ -3554,6 +3364,7 @@
       </w:pPr>
       <w:rPr>
         <w:rFonts w:ascii="Courier New" w:hAnsi="Courier New" w:cs="Courier New" w:hint="default"/>
+        <w:rFonts w:cs="Courier New"/>
       </w:rPr>
     </w:lvl>
     <w:lvl w:ilvl="8">
@@ -3566,6 +3377,7 @@
       </w:pPr>
       <w:rPr>
         <w:rFonts w:ascii="Wingdings" w:hAnsi="Wingdings" w:cs="Wingdings" w:hint="default"/>
+        <w:rFonts w:cs="Wingdings"/>
       </w:rPr>
     </w:lvl>
   </w:abstractNum>
@@ -3580,6 +3392,8 @@
       </w:pPr>
       <w:rPr>
         <w:rFonts w:ascii="Symbol" w:hAnsi="Symbol" w:cs="Symbol" w:hint="default"/>
+        <w:sz w:val="24"/>
+        <w:rFonts w:cs="Symbol"/>
       </w:rPr>
     </w:lvl>
     <w:lvl w:ilvl="1">
@@ -3592,6 +3406,7 @@
       </w:pPr>
       <w:rPr>
         <w:rFonts w:ascii="Courier New" w:hAnsi="Courier New" w:cs="Courier New" w:hint="default"/>
+        <w:rFonts w:cs="Courier New"/>
       </w:rPr>
     </w:lvl>
     <w:lvl w:ilvl="2">
@@ -3604,6 +3419,7 @@
       </w:pPr>
       <w:rPr>
         <w:rFonts w:ascii="Wingdings" w:hAnsi="Wingdings" w:cs="Wingdings" w:hint="default"/>
+        <w:rFonts w:cs="Wingdings"/>
       </w:rPr>
     </w:lvl>
     <w:lvl w:ilvl="3">
@@ -3616,6 +3432,7 @@
       </w:pPr>
       <w:rPr>
         <w:rFonts w:ascii="Symbol" w:hAnsi="Symbol" w:cs="Symbol" w:hint="default"/>
+        <w:rFonts w:cs="Symbol"/>
       </w:rPr>
     </w:lvl>
     <w:lvl w:ilvl="4">
@@ -3628,6 +3445,7 @@
       </w:pPr>
       <w:rPr>
         <w:rFonts w:ascii="Courier New" w:hAnsi="Courier New" w:cs="Courier New" w:hint="default"/>
+        <w:rFonts w:cs="Courier New"/>
       </w:rPr>
     </w:lvl>
     <w:lvl w:ilvl="5">
@@ -3640,6 +3458,7 @@
       </w:pPr>
       <w:rPr>
         <w:rFonts w:ascii="Wingdings" w:hAnsi="Wingdings" w:cs="Wingdings" w:hint="default"/>
+        <w:rFonts w:cs="Wingdings"/>
       </w:rPr>
     </w:lvl>
     <w:lvl w:ilvl="6">
@@ -3652,6 +3471,7 @@
       </w:pPr>
       <w:rPr>
         <w:rFonts w:ascii="Symbol" w:hAnsi="Symbol" w:cs="Symbol" w:hint="default"/>
+        <w:rFonts w:cs="Symbol"/>
       </w:rPr>
     </w:lvl>
     <w:lvl w:ilvl="7">
@@ -3664,6 +3484,7 @@
       </w:pPr>
       <w:rPr>
         <w:rFonts w:ascii="Courier New" w:hAnsi="Courier New" w:cs="Courier New" w:hint="default"/>
+        <w:rFonts w:cs="Courier New"/>
       </w:rPr>
     </w:lvl>
     <w:lvl w:ilvl="8">
@@ -3676,6 +3497,7 @@
       </w:pPr>
       <w:rPr>
         <w:rFonts w:ascii="Wingdings" w:hAnsi="Wingdings" w:cs="Wingdings" w:hint="default"/>
+        <w:rFonts w:cs="Wingdings"/>
       </w:rPr>
     </w:lvl>
   </w:abstractNum>
@@ -3690,6 +3512,8 @@
       </w:pPr>
       <w:rPr>
         <w:rFonts w:ascii="Symbol" w:hAnsi="Symbol" w:cs="Symbol" w:hint="default"/>
+        <w:sz w:val="24"/>
+        <w:rFonts w:cs="Symbol"/>
       </w:rPr>
     </w:lvl>
     <w:lvl w:ilvl="1">
@@ -3702,6 +3526,7 @@
       </w:pPr>
       <w:rPr>
         <w:rFonts w:ascii="Courier New" w:hAnsi="Courier New" w:cs="Courier New" w:hint="default"/>
+        <w:rFonts w:cs="Courier New"/>
       </w:rPr>
     </w:lvl>
     <w:lvl w:ilvl="2">
@@ -3714,6 +3539,7 @@
       </w:pPr>
       <w:rPr>
         <w:rFonts w:ascii="Wingdings" w:hAnsi="Wingdings" w:cs="Wingdings" w:hint="default"/>
+        <w:rFonts w:cs="Wingdings"/>
       </w:rPr>
     </w:lvl>
     <w:lvl w:ilvl="3">
@@ -3726,6 +3552,7 @@
       </w:pPr>
       <w:rPr>
         <w:rFonts w:ascii="Symbol" w:hAnsi="Symbol" w:cs="Symbol" w:hint="default"/>
+        <w:rFonts w:cs="Symbol"/>
       </w:rPr>
     </w:lvl>
     <w:lvl w:ilvl="4">
@@ -3738,6 +3565,7 @@
       </w:pPr>
       <w:rPr>
         <w:rFonts w:ascii="Courier New" w:hAnsi="Courier New" w:cs="Courier New" w:hint="default"/>
+        <w:rFonts w:cs="Courier New"/>
       </w:rPr>
     </w:lvl>
     <w:lvl w:ilvl="5">
@@ -3750,6 +3578,7 @@
       </w:pPr>
       <w:rPr>
         <w:rFonts w:ascii="Wingdings" w:hAnsi="Wingdings" w:cs="Wingdings" w:hint="default"/>
+        <w:rFonts w:cs="Wingdings"/>
       </w:rPr>
     </w:lvl>
     <w:lvl w:ilvl="6">
@@ -3762,6 +3591,7 @@
       </w:pPr>
       <w:rPr>
         <w:rFonts w:ascii="Symbol" w:hAnsi="Symbol" w:cs="Symbol" w:hint="default"/>
+        <w:rFonts w:cs="Symbol"/>
       </w:rPr>
     </w:lvl>
     <w:lvl w:ilvl="7">
@@ -3774,6 +3604,7 @@
       </w:pPr>
       <w:rPr>
         <w:rFonts w:ascii="Courier New" w:hAnsi="Courier New" w:cs="Courier New" w:hint="default"/>
+        <w:rFonts w:cs="Courier New"/>
       </w:rPr>
     </w:lvl>
     <w:lvl w:ilvl="8">
@@ -3786,6 +3617,7 @@
       </w:pPr>
       <w:rPr>
         <w:rFonts w:ascii="Wingdings" w:hAnsi="Wingdings" w:cs="Wingdings" w:hint="default"/>
+        <w:rFonts w:cs="Wingdings"/>
       </w:rPr>
     </w:lvl>
   </w:abstractNum>
@@ -3800,6 +3632,8 @@
       </w:pPr>
       <w:rPr>
         <w:rFonts w:ascii="Symbol" w:hAnsi="Symbol" w:cs="Symbol" w:hint="default"/>
+        <w:sz w:val="24"/>
+        <w:rFonts w:cs="Symbol"/>
       </w:rPr>
     </w:lvl>
     <w:lvl w:ilvl="1">
@@ -3812,6 +3646,7 @@
       </w:pPr>
       <w:rPr>
         <w:rFonts w:ascii="Courier New" w:hAnsi="Courier New" w:cs="Courier New" w:hint="default"/>
+        <w:rFonts w:cs="Courier New"/>
       </w:rPr>
     </w:lvl>
     <w:lvl w:ilvl="2">
@@ -3824,6 +3659,7 @@
       </w:pPr>
       <w:rPr>
         <w:rFonts w:ascii="Wingdings" w:hAnsi="Wingdings" w:cs="Wingdings" w:hint="default"/>
+        <w:rFonts w:cs="Wingdings"/>
       </w:rPr>
     </w:lvl>
     <w:lvl w:ilvl="3">
@@ -3836,6 +3672,7 @@
       </w:pPr>
       <w:rPr>
         <w:rFonts w:ascii="Symbol" w:hAnsi="Symbol" w:cs="Symbol" w:hint="default"/>
+        <w:rFonts w:cs="Symbol"/>
       </w:rPr>
     </w:lvl>
     <w:lvl w:ilvl="4">
@@ -3848,6 +3685,7 @@
       </w:pPr>
       <w:rPr>
         <w:rFonts w:ascii="Courier New" w:hAnsi="Courier New" w:cs="Courier New" w:hint="default"/>
+        <w:rFonts w:cs="Courier New"/>
       </w:rPr>
     </w:lvl>
     <w:lvl w:ilvl="5">
@@ -3860,6 +3698,7 @@
       </w:pPr>
       <w:rPr>
         <w:rFonts w:ascii="Wingdings" w:hAnsi="Wingdings" w:cs="Wingdings" w:hint="default"/>
+        <w:rFonts w:cs="Wingdings"/>
       </w:rPr>
     </w:lvl>
     <w:lvl w:ilvl="6">
@@ -3872,6 +3711,7 @@
       </w:pPr>
       <w:rPr>
         <w:rFonts w:ascii="Symbol" w:hAnsi="Symbol" w:cs="Symbol" w:hint="default"/>
+        <w:rFonts w:cs="Symbol"/>
       </w:rPr>
     </w:lvl>
     <w:lvl w:ilvl="7">
@@ -3884,6 +3724,7 @@
       </w:pPr>
       <w:rPr>
         <w:rFonts w:ascii="Courier New" w:hAnsi="Courier New" w:cs="Courier New" w:hint="default"/>
+        <w:rFonts w:cs="Courier New"/>
       </w:rPr>
     </w:lvl>
     <w:lvl w:ilvl="8">
@@ -3896,6 +3737,7 @@
       </w:pPr>
       <w:rPr>
         <w:rFonts w:ascii="Wingdings" w:hAnsi="Wingdings" w:cs="Wingdings" w:hint="default"/>
+        <w:rFonts w:cs="Wingdings"/>
       </w:rPr>
     </w:lvl>
   </w:abstractNum>
@@ -3910,6 +3752,9 @@
       </w:pPr>
       <w:rPr>
         <w:rFonts w:ascii="Symbol" w:hAnsi="Symbol" w:cs="Symbol" w:hint="default"/>
+        <w:sz w:val="24"/>
+        <w:b w:val="false"/>
+        <w:rFonts w:cs="Symbol"/>
       </w:rPr>
     </w:lvl>
     <w:lvl w:ilvl="1">
@@ -3922,6 +3767,7 @@
       </w:pPr>
       <w:rPr>
         <w:rFonts w:ascii="Courier New" w:hAnsi="Courier New" w:cs="Courier New" w:hint="default"/>
+        <w:rFonts w:cs="Courier New"/>
       </w:rPr>
     </w:lvl>
     <w:lvl w:ilvl="2">
@@ -3934,6 +3780,7 @@
       </w:pPr>
       <w:rPr>
         <w:rFonts w:ascii="Wingdings" w:hAnsi="Wingdings" w:cs="Wingdings" w:hint="default"/>
+        <w:rFonts w:cs="Wingdings"/>
       </w:rPr>
     </w:lvl>
     <w:lvl w:ilvl="3">
@@ -3946,6 +3793,7 @@
       </w:pPr>
       <w:rPr>
         <w:rFonts w:ascii="Symbol" w:hAnsi="Symbol" w:cs="Symbol" w:hint="default"/>
+        <w:rFonts w:cs="Symbol"/>
       </w:rPr>
     </w:lvl>
     <w:lvl w:ilvl="4">
@@ -3958,6 +3806,7 @@
       </w:pPr>
       <w:rPr>
         <w:rFonts w:ascii="Courier New" w:hAnsi="Courier New" w:cs="Courier New" w:hint="default"/>
+        <w:rFonts w:cs="Courier New"/>
       </w:rPr>
     </w:lvl>
     <w:lvl w:ilvl="5">
@@ -3970,6 +3819,7 @@
       </w:pPr>
       <w:rPr>
         <w:rFonts w:ascii="Wingdings" w:hAnsi="Wingdings" w:cs="Wingdings" w:hint="default"/>
+        <w:rFonts w:cs="Wingdings"/>
       </w:rPr>
     </w:lvl>
     <w:lvl w:ilvl="6">
@@ -3982,6 +3832,7 @@
       </w:pPr>
       <w:rPr>
         <w:rFonts w:ascii="Symbol" w:hAnsi="Symbol" w:cs="Symbol" w:hint="default"/>
+        <w:rFonts w:cs="Symbol"/>
       </w:rPr>
     </w:lvl>
     <w:lvl w:ilvl="7">
@@ -3994,6 +3845,7 @@
       </w:pPr>
       <w:rPr>
         <w:rFonts w:ascii="Courier New" w:hAnsi="Courier New" w:cs="Courier New" w:hint="default"/>
+        <w:rFonts w:cs="Courier New"/>
       </w:rPr>
     </w:lvl>
     <w:lvl w:ilvl="8">
@@ -4006,6 +3858,7 @@
       </w:pPr>
       <w:rPr>
         <w:rFonts w:ascii="Wingdings" w:hAnsi="Wingdings" w:cs="Wingdings" w:hint="default"/>
+        <w:rFonts w:cs="Wingdings"/>
       </w:rPr>
     </w:lvl>
   </w:abstractNum>
@@ -4020,6 +3873,8 @@
       </w:pPr>
       <w:rPr>
         <w:rFonts w:ascii="Symbol" w:hAnsi="Symbol" w:cs="Symbol" w:hint="default"/>
+        <w:sz w:val="24"/>
+        <w:rFonts w:cs="Symbol"/>
       </w:rPr>
     </w:lvl>
     <w:lvl w:ilvl="1">
@@ -4032,6 +3887,7 @@
       </w:pPr>
       <w:rPr>
         <w:rFonts w:ascii="Courier New" w:hAnsi="Courier New" w:cs="Courier New" w:hint="default"/>
+        <w:rFonts w:cs="Courier New"/>
       </w:rPr>
     </w:lvl>
     <w:lvl w:ilvl="2">
@@ -4044,6 +3900,7 @@
       </w:pPr>
       <w:rPr>
         <w:rFonts w:ascii="Wingdings" w:hAnsi="Wingdings" w:cs="Wingdings" w:hint="default"/>
+        <w:rFonts w:cs="Wingdings"/>
       </w:rPr>
     </w:lvl>
     <w:lvl w:ilvl="3">
@@ -4056,6 +3913,7 @@
       </w:pPr>
       <w:rPr>
         <w:rFonts w:ascii="Symbol" w:hAnsi="Symbol" w:cs="Symbol" w:hint="default"/>
+        <w:rFonts w:cs="Symbol"/>
       </w:rPr>
     </w:lvl>
     <w:lvl w:ilvl="4">
@@ -4068,6 +3926,7 @@
       </w:pPr>
       <w:rPr>
         <w:rFonts w:ascii="Courier New" w:hAnsi="Courier New" w:cs="Courier New" w:hint="default"/>
+        <w:rFonts w:cs="Courier New"/>
       </w:rPr>
     </w:lvl>
     <w:lvl w:ilvl="5">
@@ -4080,6 +3939,7 @@
       </w:pPr>
       <w:rPr>
         <w:rFonts w:ascii="Wingdings" w:hAnsi="Wingdings" w:cs="Wingdings" w:hint="default"/>
+        <w:rFonts w:cs="Wingdings"/>
       </w:rPr>
     </w:lvl>
     <w:lvl w:ilvl="6">
@@ -4092,6 +3952,7 @@
       </w:pPr>
       <w:rPr>
         <w:rFonts w:ascii="Symbol" w:hAnsi="Symbol" w:cs="Symbol" w:hint="default"/>
+        <w:rFonts w:cs="Symbol"/>
       </w:rPr>
     </w:lvl>
     <w:lvl w:ilvl="7">
@@ -4104,6 +3965,7 @@
       </w:pPr>
       <w:rPr>
         <w:rFonts w:ascii="Courier New" w:hAnsi="Courier New" w:cs="Courier New" w:hint="default"/>
+        <w:rFonts w:cs="Courier New"/>
       </w:rPr>
     </w:lvl>
     <w:lvl w:ilvl="8">
@@ -4116,6 +3978,7 @@
       </w:pPr>
       <w:rPr>
         <w:rFonts w:ascii="Wingdings" w:hAnsi="Wingdings" w:cs="Wingdings" w:hint="default"/>
+        <w:rFonts w:cs="Wingdings"/>
       </w:rPr>
     </w:lvl>
   </w:abstractNum>
@@ -4268,7 +4131,6 @@
     <w:rPrDefault>
       <w:rPr>
         <w:rFonts w:ascii="Aptos" w:hAnsi="Aptos" w:eastAsia="" w:cs="" w:asciiTheme="minorHAnsi" w:cstheme="minorBidi" w:eastAsiaTheme="minorEastAsia" w:hAnsiTheme="minorHAnsi"/>
-        <w:sz w:val="24"/>
         <w:szCs w:val="24"/>
         <w:lang w:val="en-US" w:eastAsia="ja-JP" w:bidi="ar-SA"/>
       </w:rPr>
@@ -4658,7 +4520,7 @@
     <w:pPr>
       <w:widowControl/>
       <w:bidi w:val="0"/>
-      <w:spacing w:lineRule="auto" w:line="278" w:before="0" w:after="160"/>
+      <w:spacing w:lineRule="auto" w:line="276" w:before="0" w:after="160"/>
       <w:jc w:val="left"/>
     </w:pPr>
     <w:rPr>
@@ -5054,6 +4916,836 @@
       <w:smallCaps/>
       <w:color w:val="0F4761" w:themeColor="accent1" w:themeShade="bf"/>
       <w:spacing w:val="5"/>
+    </w:rPr>
+  </w:style>
+  <w:style w:type="character" w:styleId="ListLabel1">
+    <w:name w:val="ListLabel 1"/>
+    <w:qFormat/>
+    <w:rPr>
+      <w:rFonts w:cs="Symbol"/>
+    </w:rPr>
+  </w:style>
+  <w:style w:type="character" w:styleId="ListLabel2">
+    <w:name w:val="ListLabel 2"/>
+    <w:qFormat/>
+    <w:rPr>
+      <w:rFonts w:cs="Courier New"/>
+    </w:rPr>
+  </w:style>
+  <w:style w:type="character" w:styleId="ListLabel3">
+    <w:name w:val="ListLabel 3"/>
+    <w:qFormat/>
+    <w:rPr>
+      <w:rFonts w:cs="Wingdings"/>
+    </w:rPr>
+  </w:style>
+  <w:style w:type="character" w:styleId="ListLabel4">
+    <w:name w:val="ListLabel 4"/>
+    <w:qFormat/>
+    <w:rPr>
+      <w:rFonts w:cs="Symbol"/>
+    </w:rPr>
+  </w:style>
+  <w:style w:type="character" w:styleId="ListLabel5">
+    <w:name w:val="ListLabel 5"/>
+    <w:qFormat/>
+    <w:rPr>
+      <w:rFonts w:cs="Courier New"/>
+    </w:rPr>
+  </w:style>
+  <w:style w:type="character" w:styleId="ListLabel6">
+    <w:name w:val="ListLabel 6"/>
+    <w:qFormat/>
+    <w:rPr>
+      <w:rFonts w:cs="Wingdings"/>
+    </w:rPr>
+  </w:style>
+  <w:style w:type="character" w:styleId="ListLabel7">
+    <w:name w:val="ListLabel 7"/>
+    <w:qFormat/>
+    <w:rPr>
+      <w:rFonts w:cs="Symbol"/>
+    </w:rPr>
+  </w:style>
+  <w:style w:type="character" w:styleId="ListLabel8">
+    <w:name w:val="ListLabel 8"/>
+    <w:qFormat/>
+    <w:rPr>
+      <w:rFonts w:cs="Courier New"/>
+    </w:rPr>
+  </w:style>
+  <w:style w:type="character" w:styleId="ListLabel9">
+    <w:name w:val="ListLabel 9"/>
+    <w:qFormat/>
+    <w:rPr>
+      <w:rFonts w:cs="Wingdings"/>
+    </w:rPr>
+  </w:style>
+  <w:style w:type="character" w:styleId="ListLabel10">
+    <w:name w:val="ListLabel 10"/>
+    <w:qFormat/>
+    <w:rPr>
+      <w:rFonts w:ascii="Aptos" w:hAnsi="Aptos" w:cs="Symbol"/>
+      <w:sz w:val="24"/>
+    </w:rPr>
+  </w:style>
+  <w:style w:type="character" w:styleId="ListLabel11">
+    <w:name w:val="ListLabel 11"/>
+    <w:qFormat/>
+    <w:rPr>
+      <w:rFonts w:cs="Courier New"/>
+    </w:rPr>
+  </w:style>
+  <w:style w:type="character" w:styleId="ListLabel12">
+    <w:name w:val="ListLabel 12"/>
+    <w:qFormat/>
+    <w:rPr>
+      <w:rFonts w:cs="Wingdings"/>
+    </w:rPr>
+  </w:style>
+  <w:style w:type="character" w:styleId="ListLabel13">
+    <w:name w:val="ListLabel 13"/>
+    <w:qFormat/>
+    <w:rPr>
+      <w:rFonts w:cs="Symbol"/>
+    </w:rPr>
+  </w:style>
+  <w:style w:type="character" w:styleId="ListLabel14">
+    <w:name w:val="ListLabel 14"/>
+    <w:qFormat/>
+    <w:rPr>
+      <w:rFonts w:cs="Courier New"/>
+    </w:rPr>
+  </w:style>
+  <w:style w:type="character" w:styleId="ListLabel15">
+    <w:name w:val="ListLabel 15"/>
+    <w:qFormat/>
+    <w:rPr>
+      <w:rFonts w:cs="Wingdings"/>
+    </w:rPr>
+  </w:style>
+  <w:style w:type="character" w:styleId="ListLabel16">
+    <w:name w:val="ListLabel 16"/>
+    <w:qFormat/>
+    <w:rPr>
+      <w:rFonts w:cs="Symbol"/>
+    </w:rPr>
+  </w:style>
+  <w:style w:type="character" w:styleId="ListLabel17">
+    <w:name w:val="ListLabel 17"/>
+    <w:qFormat/>
+    <w:rPr>
+      <w:rFonts w:cs="Courier New"/>
+    </w:rPr>
+  </w:style>
+  <w:style w:type="character" w:styleId="ListLabel18">
+    <w:name w:val="ListLabel 18"/>
+    <w:qFormat/>
+    <w:rPr>
+      <w:rFonts w:cs="Wingdings"/>
+    </w:rPr>
+  </w:style>
+  <w:style w:type="character" w:styleId="ListLabel19">
+    <w:name w:val="ListLabel 19"/>
+    <w:qFormat/>
+    <w:rPr>
+      <w:rFonts w:ascii="Aptos" w:hAnsi="Aptos" w:cs="Symbol"/>
+      <w:sz w:val="24"/>
+    </w:rPr>
+  </w:style>
+  <w:style w:type="character" w:styleId="ListLabel20">
+    <w:name w:val="ListLabel 20"/>
+    <w:qFormat/>
+    <w:rPr>
+      <w:rFonts w:cs="Courier New"/>
+    </w:rPr>
+  </w:style>
+  <w:style w:type="character" w:styleId="ListLabel21">
+    <w:name w:val="ListLabel 21"/>
+    <w:qFormat/>
+    <w:rPr>
+      <w:rFonts w:cs="Wingdings"/>
+    </w:rPr>
+  </w:style>
+  <w:style w:type="character" w:styleId="ListLabel22">
+    <w:name w:val="ListLabel 22"/>
+    <w:qFormat/>
+    <w:rPr>
+      <w:rFonts w:cs="Symbol"/>
+    </w:rPr>
+  </w:style>
+  <w:style w:type="character" w:styleId="ListLabel23">
+    <w:name w:val="ListLabel 23"/>
+    <w:qFormat/>
+    <w:rPr>
+      <w:rFonts w:cs="Courier New"/>
+    </w:rPr>
+  </w:style>
+  <w:style w:type="character" w:styleId="ListLabel24">
+    <w:name w:val="ListLabel 24"/>
+    <w:qFormat/>
+    <w:rPr>
+      <w:rFonts w:cs="Wingdings"/>
+    </w:rPr>
+  </w:style>
+  <w:style w:type="character" w:styleId="ListLabel25">
+    <w:name w:val="ListLabel 25"/>
+    <w:qFormat/>
+    <w:rPr>
+      <w:rFonts w:cs="Symbol"/>
+    </w:rPr>
+  </w:style>
+  <w:style w:type="character" w:styleId="ListLabel26">
+    <w:name w:val="ListLabel 26"/>
+    <w:qFormat/>
+    <w:rPr>
+      <w:rFonts w:cs="Courier New"/>
+    </w:rPr>
+  </w:style>
+  <w:style w:type="character" w:styleId="ListLabel27">
+    <w:name w:val="ListLabel 27"/>
+    <w:qFormat/>
+    <w:rPr>
+      <w:rFonts w:cs="Wingdings"/>
+    </w:rPr>
+  </w:style>
+  <w:style w:type="character" w:styleId="ListLabel28">
+    <w:name w:val="ListLabel 28"/>
+    <w:qFormat/>
+    <w:rPr>
+      <w:rFonts w:ascii="Aptos" w:hAnsi="Aptos" w:cs="Symbol"/>
+      <w:sz w:val="24"/>
+    </w:rPr>
+  </w:style>
+  <w:style w:type="character" w:styleId="ListLabel29">
+    <w:name w:val="ListLabel 29"/>
+    <w:qFormat/>
+    <w:rPr>
+      <w:rFonts w:cs="Courier New"/>
+    </w:rPr>
+  </w:style>
+  <w:style w:type="character" w:styleId="ListLabel30">
+    <w:name w:val="ListLabel 30"/>
+    <w:qFormat/>
+    <w:rPr>
+      <w:rFonts w:cs="Wingdings"/>
+    </w:rPr>
+  </w:style>
+  <w:style w:type="character" w:styleId="ListLabel31">
+    <w:name w:val="ListLabel 31"/>
+    <w:qFormat/>
+    <w:rPr>
+      <w:rFonts w:cs="Symbol"/>
+    </w:rPr>
+  </w:style>
+  <w:style w:type="character" w:styleId="ListLabel32">
+    <w:name w:val="ListLabel 32"/>
+    <w:qFormat/>
+    <w:rPr>
+      <w:rFonts w:cs="Courier New"/>
+    </w:rPr>
+  </w:style>
+  <w:style w:type="character" w:styleId="ListLabel33">
+    <w:name w:val="ListLabel 33"/>
+    <w:qFormat/>
+    <w:rPr>
+      <w:rFonts w:cs="Wingdings"/>
+    </w:rPr>
+  </w:style>
+  <w:style w:type="character" w:styleId="ListLabel34">
+    <w:name w:val="ListLabel 34"/>
+    <w:qFormat/>
+    <w:rPr>
+      <w:rFonts w:cs="Symbol"/>
+    </w:rPr>
+  </w:style>
+  <w:style w:type="character" w:styleId="ListLabel35">
+    <w:name w:val="ListLabel 35"/>
+    <w:qFormat/>
+    <w:rPr>
+      <w:rFonts w:cs="Courier New"/>
+    </w:rPr>
+  </w:style>
+  <w:style w:type="character" w:styleId="ListLabel36">
+    <w:name w:val="ListLabel 36"/>
+    <w:qFormat/>
+    <w:rPr>
+      <w:rFonts w:cs="Wingdings"/>
+    </w:rPr>
+  </w:style>
+  <w:style w:type="character" w:styleId="ListLabel37">
+    <w:name w:val="ListLabel 37"/>
+    <w:qFormat/>
+    <w:rPr>
+      <w:rFonts w:ascii="Aptos" w:hAnsi="Aptos" w:cs="Symbol"/>
+      <w:sz w:val="24"/>
+    </w:rPr>
+  </w:style>
+  <w:style w:type="character" w:styleId="ListLabel38">
+    <w:name w:val="ListLabel 38"/>
+    <w:qFormat/>
+    <w:rPr>
+      <w:rFonts w:cs="Courier New"/>
+    </w:rPr>
+  </w:style>
+  <w:style w:type="character" w:styleId="ListLabel39">
+    <w:name w:val="ListLabel 39"/>
+    <w:qFormat/>
+    <w:rPr>
+      <w:rFonts w:cs="Wingdings"/>
+    </w:rPr>
+  </w:style>
+  <w:style w:type="character" w:styleId="ListLabel40">
+    <w:name w:val="ListLabel 40"/>
+    <w:qFormat/>
+    <w:rPr>
+      <w:rFonts w:cs="Symbol"/>
+    </w:rPr>
+  </w:style>
+  <w:style w:type="character" w:styleId="ListLabel41">
+    <w:name w:val="ListLabel 41"/>
+    <w:qFormat/>
+    <w:rPr>
+      <w:rFonts w:cs="Courier New"/>
+    </w:rPr>
+  </w:style>
+  <w:style w:type="character" w:styleId="ListLabel42">
+    <w:name w:val="ListLabel 42"/>
+    <w:qFormat/>
+    <w:rPr>
+      <w:rFonts w:cs="Wingdings"/>
+    </w:rPr>
+  </w:style>
+  <w:style w:type="character" w:styleId="ListLabel43">
+    <w:name w:val="ListLabel 43"/>
+    <w:qFormat/>
+    <w:rPr>
+      <w:rFonts w:cs="Symbol"/>
+    </w:rPr>
+  </w:style>
+  <w:style w:type="character" w:styleId="ListLabel44">
+    <w:name w:val="ListLabel 44"/>
+    <w:qFormat/>
+    <w:rPr>
+      <w:rFonts w:cs="Courier New"/>
+    </w:rPr>
+  </w:style>
+  <w:style w:type="character" w:styleId="ListLabel45">
+    <w:name w:val="ListLabel 45"/>
+    <w:qFormat/>
+    <w:rPr>
+      <w:rFonts w:cs="Wingdings"/>
+    </w:rPr>
+  </w:style>
+  <w:style w:type="character" w:styleId="ListLabel46">
+    <w:name w:val="ListLabel 46"/>
+    <w:qFormat/>
+    <w:rPr>
+      <w:rFonts w:ascii="Aptos" w:hAnsi="Aptos" w:cs="Symbol"/>
+      <w:sz w:val="24"/>
+    </w:rPr>
+  </w:style>
+  <w:style w:type="character" w:styleId="ListLabel47">
+    <w:name w:val="ListLabel 47"/>
+    <w:qFormat/>
+    <w:rPr>
+      <w:rFonts w:cs="Courier New"/>
+    </w:rPr>
+  </w:style>
+  <w:style w:type="character" w:styleId="ListLabel48">
+    <w:name w:val="ListLabel 48"/>
+    <w:qFormat/>
+    <w:rPr>
+      <w:rFonts w:cs="Wingdings"/>
+    </w:rPr>
+  </w:style>
+  <w:style w:type="character" w:styleId="ListLabel49">
+    <w:name w:val="ListLabel 49"/>
+    <w:qFormat/>
+    <w:rPr>
+      <w:rFonts w:cs="Symbol"/>
+    </w:rPr>
+  </w:style>
+  <w:style w:type="character" w:styleId="ListLabel50">
+    <w:name w:val="ListLabel 50"/>
+    <w:qFormat/>
+    <w:rPr>
+      <w:rFonts w:cs="Courier New"/>
+    </w:rPr>
+  </w:style>
+  <w:style w:type="character" w:styleId="ListLabel51">
+    <w:name w:val="ListLabel 51"/>
+    <w:qFormat/>
+    <w:rPr>
+      <w:rFonts w:cs="Wingdings"/>
+    </w:rPr>
+  </w:style>
+  <w:style w:type="character" w:styleId="ListLabel52">
+    <w:name w:val="ListLabel 52"/>
+    <w:qFormat/>
+    <w:rPr>
+      <w:rFonts w:cs="Symbol"/>
+    </w:rPr>
+  </w:style>
+  <w:style w:type="character" w:styleId="ListLabel53">
+    <w:name w:val="ListLabel 53"/>
+    <w:qFormat/>
+    <w:rPr>
+      <w:rFonts w:cs="Courier New"/>
+    </w:rPr>
+  </w:style>
+  <w:style w:type="character" w:styleId="ListLabel54">
+    <w:name w:val="ListLabel 54"/>
+    <w:qFormat/>
+    <w:rPr>
+      <w:rFonts w:cs="Wingdings"/>
+    </w:rPr>
+  </w:style>
+  <w:style w:type="character" w:styleId="ListLabel55">
+    <w:name w:val="ListLabel 55"/>
+    <w:qFormat/>
+    <w:rPr>
+      <w:rFonts w:cs="Symbol"/>
+    </w:rPr>
+  </w:style>
+  <w:style w:type="character" w:styleId="ListLabel56">
+    <w:name w:val="ListLabel 56"/>
+    <w:qFormat/>
+    <w:rPr>
+      <w:rFonts w:cs="Courier New"/>
+    </w:rPr>
+  </w:style>
+  <w:style w:type="character" w:styleId="ListLabel57">
+    <w:name w:val="ListLabel 57"/>
+    <w:qFormat/>
+    <w:rPr>
+      <w:rFonts w:cs="Wingdings"/>
+    </w:rPr>
+  </w:style>
+  <w:style w:type="character" w:styleId="ListLabel58">
+    <w:name w:val="ListLabel 58"/>
+    <w:qFormat/>
+    <w:rPr>
+      <w:rFonts w:cs="Symbol"/>
+    </w:rPr>
+  </w:style>
+  <w:style w:type="character" w:styleId="ListLabel59">
+    <w:name w:val="ListLabel 59"/>
+    <w:qFormat/>
+    <w:rPr>
+      <w:rFonts w:cs="Courier New"/>
+    </w:rPr>
+  </w:style>
+  <w:style w:type="character" w:styleId="ListLabel60">
+    <w:name w:val="ListLabel 60"/>
+    <w:qFormat/>
+    <w:rPr>
+      <w:rFonts w:cs="Wingdings"/>
+    </w:rPr>
+  </w:style>
+  <w:style w:type="character" w:styleId="ListLabel61">
+    <w:name w:val="ListLabel 61"/>
+    <w:qFormat/>
+    <w:rPr>
+      <w:rFonts w:cs="Symbol"/>
+    </w:rPr>
+  </w:style>
+  <w:style w:type="character" w:styleId="ListLabel62">
+    <w:name w:val="ListLabel 62"/>
+    <w:qFormat/>
+    <w:rPr>
+      <w:rFonts w:cs="Courier New"/>
+    </w:rPr>
+  </w:style>
+  <w:style w:type="character" w:styleId="ListLabel63">
+    <w:name w:val="ListLabel 63"/>
+    <w:qFormat/>
+    <w:rPr>
+      <w:rFonts w:cs="Wingdings"/>
+    </w:rPr>
+  </w:style>
+  <w:style w:type="character" w:styleId="ListLabel64">
+    <w:name w:val="ListLabel 64"/>
+    <w:qFormat/>
+    <w:rPr>
+      <w:rFonts w:cs="Symbol"/>
+    </w:rPr>
+  </w:style>
+  <w:style w:type="character" w:styleId="ListLabel65">
+    <w:name w:val="ListLabel 65"/>
+    <w:qFormat/>
+    <w:rPr>
+      <w:rFonts w:cs="Courier New"/>
+    </w:rPr>
+  </w:style>
+  <w:style w:type="character" w:styleId="ListLabel66">
+    <w:name w:val="ListLabel 66"/>
+    <w:qFormat/>
+    <w:rPr>
+      <w:rFonts w:cs="Wingdings"/>
+    </w:rPr>
+  </w:style>
+  <w:style w:type="character" w:styleId="ListLabel67">
+    <w:name w:val="ListLabel 67"/>
+    <w:qFormat/>
+    <w:rPr>
+      <w:rFonts w:cs="Symbol"/>
+    </w:rPr>
+  </w:style>
+  <w:style w:type="character" w:styleId="ListLabel68">
+    <w:name w:val="ListLabel 68"/>
+    <w:qFormat/>
+    <w:rPr>
+      <w:rFonts w:cs="Courier New"/>
+    </w:rPr>
+  </w:style>
+  <w:style w:type="character" w:styleId="ListLabel69">
+    <w:name w:val="ListLabel 69"/>
+    <w:qFormat/>
+    <w:rPr>
+      <w:rFonts w:cs="Wingdings"/>
+    </w:rPr>
+  </w:style>
+  <w:style w:type="character" w:styleId="ListLabel70">
+    <w:name w:val="ListLabel 70"/>
+    <w:qFormat/>
+    <w:rPr>
+      <w:rFonts w:cs="Symbol"/>
+    </w:rPr>
+  </w:style>
+  <w:style w:type="character" w:styleId="ListLabel71">
+    <w:name w:val="ListLabel 71"/>
+    <w:qFormat/>
+    <w:rPr>
+      <w:rFonts w:cs="Courier New"/>
+    </w:rPr>
+  </w:style>
+  <w:style w:type="character" w:styleId="ListLabel72">
+    <w:name w:val="ListLabel 72"/>
+    <w:qFormat/>
+    <w:rPr>
+      <w:rFonts w:cs="Wingdings"/>
+    </w:rPr>
+  </w:style>
+  <w:style w:type="character" w:styleId="ListLabel73">
+    <w:name w:val="ListLabel 73"/>
+    <w:qFormat/>
+    <w:rPr>
+      <w:rFonts w:ascii="Aptos" w:hAnsi="Aptos" w:cs="Symbol"/>
+      <w:sz w:val="24"/>
+    </w:rPr>
+  </w:style>
+  <w:style w:type="character" w:styleId="ListLabel74">
+    <w:name w:val="ListLabel 74"/>
+    <w:qFormat/>
+    <w:rPr>
+      <w:rFonts w:cs="Courier New"/>
+    </w:rPr>
+  </w:style>
+  <w:style w:type="character" w:styleId="ListLabel75">
+    <w:name w:val="ListLabel 75"/>
+    <w:qFormat/>
+    <w:rPr>
+      <w:rFonts w:cs="Wingdings"/>
+    </w:rPr>
+  </w:style>
+  <w:style w:type="character" w:styleId="ListLabel76">
+    <w:name w:val="ListLabel 76"/>
+    <w:qFormat/>
+    <w:rPr>
+      <w:rFonts w:cs="Symbol"/>
+    </w:rPr>
+  </w:style>
+  <w:style w:type="character" w:styleId="ListLabel77">
+    <w:name w:val="ListLabel 77"/>
+    <w:qFormat/>
+    <w:rPr>
+      <w:rFonts w:cs="Courier New"/>
+    </w:rPr>
+  </w:style>
+  <w:style w:type="character" w:styleId="ListLabel78">
+    <w:name w:val="ListLabel 78"/>
+    <w:qFormat/>
+    <w:rPr>
+      <w:rFonts w:cs="Wingdings"/>
+    </w:rPr>
+  </w:style>
+  <w:style w:type="character" w:styleId="ListLabel79">
+    <w:name w:val="ListLabel 79"/>
+    <w:qFormat/>
+    <w:rPr>
+      <w:rFonts w:cs="Symbol"/>
+    </w:rPr>
+  </w:style>
+  <w:style w:type="character" w:styleId="ListLabel80">
+    <w:name w:val="ListLabel 80"/>
+    <w:qFormat/>
+    <w:rPr>
+      <w:rFonts w:cs="Courier New"/>
+    </w:rPr>
+  </w:style>
+  <w:style w:type="character" w:styleId="ListLabel81">
+    <w:name w:val="ListLabel 81"/>
+    <w:qFormat/>
+    <w:rPr>
+      <w:rFonts w:cs="Wingdings"/>
+    </w:rPr>
+  </w:style>
+  <w:style w:type="character" w:styleId="ListLabel82">
+    <w:name w:val="ListLabel 82"/>
+    <w:qFormat/>
+    <w:rPr>
+      <w:rFonts w:ascii="Aptos" w:hAnsi="Aptos" w:cs="Symbol"/>
+      <w:sz w:val="24"/>
+    </w:rPr>
+  </w:style>
+  <w:style w:type="character" w:styleId="ListLabel83">
+    <w:name w:val="ListLabel 83"/>
+    <w:qFormat/>
+    <w:rPr>
+      <w:rFonts w:cs="Courier New"/>
+    </w:rPr>
+  </w:style>
+  <w:style w:type="character" w:styleId="ListLabel84">
+    <w:name w:val="ListLabel 84"/>
+    <w:qFormat/>
+    <w:rPr>
+      <w:rFonts w:cs="Wingdings"/>
+    </w:rPr>
+  </w:style>
+  <w:style w:type="character" w:styleId="ListLabel85">
+    <w:name w:val="ListLabel 85"/>
+    <w:qFormat/>
+    <w:rPr>
+      <w:rFonts w:cs="Symbol"/>
+    </w:rPr>
+  </w:style>
+  <w:style w:type="character" w:styleId="ListLabel86">
+    <w:name w:val="ListLabel 86"/>
+    <w:qFormat/>
+    <w:rPr>
+      <w:rFonts w:cs="Courier New"/>
+    </w:rPr>
+  </w:style>
+  <w:style w:type="character" w:styleId="ListLabel87">
+    <w:name w:val="ListLabel 87"/>
+    <w:qFormat/>
+    <w:rPr>
+      <w:rFonts w:cs="Wingdings"/>
+    </w:rPr>
+  </w:style>
+  <w:style w:type="character" w:styleId="ListLabel88">
+    <w:name w:val="ListLabel 88"/>
+    <w:qFormat/>
+    <w:rPr>
+      <w:rFonts w:cs="Symbol"/>
+    </w:rPr>
+  </w:style>
+  <w:style w:type="character" w:styleId="ListLabel89">
+    <w:name w:val="ListLabel 89"/>
+    <w:qFormat/>
+    <w:rPr>
+      <w:rFonts w:cs="Courier New"/>
+    </w:rPr>
+  </w:style>
+  <w:style w:type="character" w:styleId="ListLabel90">
+    <w:name w:val="ListLabel 90"/>
+    <w:qFormat/>
+    <w:rPr>
+      <w:rFonts w:cs="Wingdings"/>
+    </w:rPr>
+  </w:style>
+  <w:style w:type="character" w:styleId="ListLabel91">
+    <w:name w:val="ListLabel 91"/>
+    <w:qFormat/>
+    <w:rPr>
+      <w:rFonts w:ascii="Aptos" w:hAnsi="Aptos" w:cs="Symbol"/>
+      <w:sz w:val="24"/>
+    </w:rPr>
+  </w:style>
+  <w:style w:type="character" w:styleId="ListLabel92">
+    <w:name w:val="ListLabel 92"/>
+    <w:qFormat/>
+    <w:rPr>
+      <w:rFonts w:cs="Courier New"/>
+    </w:rPr>
+  </w:style>
+  <w:style w:type="character" w:styleId="ListLabel93">
+    <w:name w:val="ListLabel 93"/>
+    <w:qFormat/>
+    <w:rPr>
+      <w:rFonts w:cs="Wingdings"/>
+    </w:rPr>
+  </w:style>
+  <w:style w:type="character" w:styleId="ListLabel94">
+    <w:name w:val="ListLabel 94"/>
+    <w:qFormat/>
+    <w:rPr>
+      <w:rFonts w:cs="Symbol"/>
+    </w:rPr>
+  </w:style>
+  <w:style w:type="character" w:styleId="ListLabel95">
+    <w:name w:val="ListLabel 95"/>
+    <w:qFormat/>
+    <w:rPr>
+      <w:rFonts w:cs="Courier New"/>
+    </w:rPr>
+  </w:style>
+  <w:style w:type="character" w:styleId="ListLabel96">
+    <w:name w:val="ListLabel 96"/>
+    <w:qFormat/>
+    <w:rPr>
+      <w:rFonts w:cs="Wingdings"/>
+    </w:rPr>
+  </w:style>
+  <w:style w:type="character" w:styleId="ListLabel97">
+    <w:name w:val="ListLabel 97"/>
+    <w:qFormat/>
+    <w:rPr>
+      <w:rFonts w:cs="Symbol"/>
+    </w:rPr>
+  </w:style>
+  <w:style w:type="character" w:styleId="ListLabel98">
+    <w:name w:val="ListLabel 98"/>
+    <w:qFormat/>
+    <w:rPr>
+      <w:rFonts w:cs="Courier New"/>
+    </w:rPr>
+  </w:style>
+  <w:style w:type="character" w:styleId="ListLabel99">
+    <w:name w:val="ListLabel 99"/>
+    <w:qFormat/>
+    <w:rPr>
+      <w:rFonts w:cs="Wingdings"/>
+    </w:rPr>
+  </w:style>
+  <w:style w:type="character" w:styleId="ListLabel100">
+    <w:name w:val="ListLabel 100"/>
+    <w:qFormat/>
+    <w:rPr>
+      <w:rFonts w:ascii="Aptos" w:hAnsi="Aptos" w:cs="Symbol"/>
+      <w:b w:val="false"/>
+      <w:sz w:val="24"/>
+    </w:rPr>
+  </w:style>
+  <w:style w:type="character" w:styleId="ListLabel101">
+    <w:name w:val="ListLabel 101"/>
+    <w:qFormat/>
+    <w:rPr>
+      <w:rFonts w:cs="Courier New"/>
+    </w:rPr>
+  </w:style>
+  <w:style w:type="character" w:styleId="ListLabel102">
+    <w:name w:val="ListLabel 102"/>
+    <w:qFormat/>
+    <w:rPr>
+      <w:rFonts w:cs="Wingdings"/>
+    </w:rPr>
+  </w:style>
+  <w:style w:type="character" w:styleId="ListLabel103">
+    <w:name w:val="ListLabel 103"/>
+    <w:qFormat/>
+    <w:rPr>
+      <w:rFonts w:cs="Symbol"/>
+    </w:rPr>
+  </w:style>
+  <w:style w:type="character" w:styleId="ListLabel104">
+    <w:name w:val="ListLabel 104"/>
+    <w:qFormat/>
+    <w:rPr>
+      <w:rFonts w:cs="Courier New"/>
+    </w:rPr>
+  </w:style>
+  <w:style w:type="character" w:styleId="ListLabel105">
+    <w:name w:val="ListLabel 105"/>
+    <w:qFormat/>
+    <w:rPr>
+      <w:rFonts w:cs="Wingdings"/>
+    </w:rPr>
+  </w:style>
+  <w:style w:type="character" w:styleId="ListLabel106">
+    <w:name w:val="ListLabel 106"/>
+    <w:qFormat/>
+    <w:rPr>
+      <w:rFonts w:cs="Symbol"/>
+    </w:rPr>
+  </w:style>
+  <w:style w:type="character" w:styleId="ListLabel107">
+    <w:name w:val="ListLabel 107"/>
+    <w:qFormat/>
+    <w:rPr>
+      <w:rFonts w:cs="Courier New"/>
+    </w:rPr>
+  </w:style>
+  <w:style w:type="character" w:styleId="ListLabel108">
+    <w:name w:val="ListLabel 108"/>
+    <w:qFormat/>
+    <w:rPr>
+      <w:rFonts w:cs="Wingdings"/>
+    </w:rPr>
+  </w:style>
+  <w:style w:type="character" w:styleId="ListLabel109">
+    <w:name w:val="ListLabel 109"/>
+    <w:qFormat/>
+    <w:rPr>
+      <w:rFonts w:ascii="Aptos" w:hAnsi="Aptos" w:cs="Symbol"/>
+      <w:sz w:val="24"/>
+    </w:rPr>
+  </w:style>
+  <w:style w:type="character" w:styleId="ListLabel110">
+    <w:name w:val="ListLabel 110"/>
+    <w:qFormat/>
+    <w:rPr>
+      <w:rFonts w:cs="Courier New"/>
+    </w:rPr>
+  </w:style>
+  <w:style w:type="character" w:styleId="ListLabel111">
+    <w:name w:val="ListLabel 111"/>
+    <w:qFormat/>
+    <w:rPr>
+      <w:rFonts w:cs="Wingdings"/>
+    </w:rPr>
+  </w:style>
+  <w:style w:type="character" w:styleId="ListLabel112">
+    <w:name w:val="ListLabel 112"/>
+    <w:qFormat/>
+    <w:rPr>
+      <w:rFonts w:cs="Symbol"/>
+    </w:rPr>
+  </w:style>
+  <w:style w:type="character" w:styleId="ListLabel113">
+    <w:name w:val="ListLabel 113"/>
+    <w:qFormat/>
+    <w:rPr>
+      <w:rFonts w:cs="Courier New"/>
+    </w:rPr>
+  </w:style>
+  <w:style w:type="character" w:styleId="ListLabel114">
+    <w:name w:val="ListLabel 114"/>
+    <w:qFormat/>
+    <w:rPr>
+      <w:rFonts w:cs="Wingdings"/>
+    </w:rPr>
+  </w:style>
+  <w:style w:type="character" w:styleId="ListLabel115">
+    <w:name w:val="ListLabel 115"/>
+    <w:qFormat/>
+    <w:rPr>
+      <w:rFonts w:cs="Symbol"/>
+    </w:rPr>
+  </w:style>
+  <w:style w:type="character" w:styleId="ListLabel116">
+    <w:name w:val="ListLabel 116"/>
+    <w:qFormat/>
+    <w:rPr>
+      <w:rFonts w:cs="Courier New"/>
+    </w:rPr>
+  </w:style>
+  <w:style w:type="character" w:styleId="ListLabel117">
+    <w:name w:val="ListLabel 117"/>
+    <w:qFormat/>
+    <w:rPr>
+      <w:rFonts w:cs="Wingdings"/>
     </w:rPr>
   </w:style>
   <w:style w:type="paragraph" w:styleId="Heading">
